--- a/Tesína/Tesis 10624.docx
+++ b/Tesína/Tesis 10624.docx
@@ -365,8 +365,6 @@
               <w:szCs w:val="28"/>
             </w:rPr>
           </w:pPr>
-          <w:bookmarkStart w:id="0" w:name="_GoBack"/>
-          <w:bookmarkEnd w:id="0"/>
         </w:p>
         <w:p>
           <w:pPr>
@@ -436,7 +434,7 @@
               <w:sz w:val="28"/>
               <w:szCs w:val="28"/>
             </w:rPr>
-            <w:t>1</w:t>
+            <w:t>29</w:t>
           </w:r>
           <w:r>
             <w:rPr>
@@ -452,15 +450,7 @@
               <w:sz w:val="28"/>
               <w:szCs w:val="28"/>
             </w:rPr>
-            <w:t xml:space="preserve"> de </w:t>
-          </w:r>
-          <w:r>
-            <w:rPr>
-              <w:rFonts w:cs="Arial"/>
-              <w:sz w:val="28"/>
-              <w:szCs w:val="28"/>
-            </w:rPr>
-            <w:t>enero</w:t>
+            <w:t xml:space="preserve"> de Abril</w:t>
           </w:r>
           <w:r>
             <w:rPr>
@@ -507,340 +497,6 @@
       <w:pPr>
         <w:rPr>
           <w:rFonts w:cs="Arial"/>
-          <w:sz w:val="40"/>
-          <w:szCs w:val="40"/>
-        </w:rPr>
-      </w:pPr>
-      <w:r>
-        <w:rPr>
-          <w:noProof/>
-          <w:lang w:eastAsia="es-MX"/>
-        </w:rPr>
-        <w:lastRenderedPageBreak/>
-        <w:drawing>
-          <wp:anchor distT="0" distB="0" distL="114300" distR="114300" simplePos="0" relativeHeight="251660288" behindDoc="1" locked="0" layoutInCell="1" allowOverlap="1" wp14:anchorId="478F30FD" wp14:editId="5B572DC1">
-            <wp:simplePos x="0" y="0"/>
-            <wp:positionH relativeFrom="margin">
-              <wp:align>right</wp:align>
-            </wp:positionH>
-            <wp:positionV relativeFrom="paragraph">
-              <wp:posOffset>12065</wp:posOffset>
-            </wp:positionV>
-            <wp:extent cx="1701800" cy="1323975"/>
-            <wp:effectExtent l="0" t="0" r="0" b="9525"/>
-            <wp:wrapTight wrapText="bothSides">
-              <wp:wrapPolygon edited="0">
-                <wp:start x="0" y="0"/>
-                <wp:lineTo x="0" y="21445"/>
-                <wp:lineTo x="21278" y="21445"/>
-                <wp:lineTo x="21278" y="0"/>
-                <wp:lineTo x="0" y="0"/>
-              </wp:wrapPolygon>
-            </wp:wrapTight>
-            <wp:docPr id="4" name="Imagen 1"/>
-            <wp:cNvGraphicFramePr>
-              <a:graphicFrameLocks xmlns:a="http://schemas.openxmlformats.org/drawingml/2006/main" noChangeAspect="1"/>
-            </wp:cNvGraphicFramePr>
-            <a:graphic xmlns:a="http://schemas.openxmlformats.org/drawingml/2006/main">
-              <a:graphicData uri="http://schemas.openxmlformats.org/drawingml/2006/picture">
-                <pic:pic xmlns:pic="http://schemas.openxmlformats.org/drawingml/2006/picture">
-                  <pic:nvPicPr>
-                    <pic:cNvPr id="2" name="Imagen 1"/>
-                    <pic:cNvPicPr>
-                      <a:picLocks noChangeAspect="1"/>
-                    </pic:cNvPicPr>
-                  </pic:nvPicPr>
-                  <pic:blipFill>
-                    <a:blip r:embed="rId8" cstate="print">
-                      <a:extLst>
-                        <a:ext uri="{28A0092B-C50C-407E-A947-70E740481C1C}">
-                          <a14:useLocalDpi xmlns:a14="http://schemas.microsoft.com/office/drawing/2010/main" val="0"/>
-                        </a:ext>
-                      </a:extLst>
-                    </a:blip>
-                    <a:stretch>
-                      <a:fillRect/>
-                    </a:stretch>
-                  </pic:blipFill>
-                  <pic:spPr>
-                    <a:xfrm>
-                      <a:off x="0" y="0"/>
-                      <a:ext cx="1701800" cy="1323975"/>
-                    </a:xfrm>
-                    <a:prstGeom prst="rect">
-                      <a:avLst/>
-                    </a:prstGeom>
-                  </pic:spPr>
-                </pic:pic>
-              </a:graphicData>
-            </a:graphic>
-            <wp14:sizeRelH relativeFrom="margin">
-              <wp14:pctWidth>0</wp14:pctWidth>
-            </wp14:sizeRelH>
-            <wp14:sizeRelV relativeFrom="margin">
-              <wp14:pctHeight>0</wp14:pctHeight>
-            </wp14:sizeRelV>
-          </wp:anchor>
-        </w:drawing>
-      </w:r>
-    </w:p>
-    <w:p>
-      <w:pPr>
-        <w:jc w:val="center"/>
-        <w:rPr>
-          <w:rFonts w:cs="Arial"/>
-          <w:sz w:val="40"/>
-          <w:szCs w:val="40"/>
-        </w:rPr>
-      </w:pPr>
-    </w:p>
-    <w:p>
-      <w:pPr>
-        <w:jc w:val="center"/>
-        <w:rPr>
-          <w:rFonts w:cs="Arial"/>
-          <w:sz w:val="40"/>
-          <w:szCs w:val="40"/>
-        </w:rPr>
-      </w:pPr>
-    </w:p>
-    <w:p>
-      <w:pPr>
-        <w:jc w:val="center"/>
-        <w:rPr>
-          <w:rFonts w:cs="Arial"/>
-          <w:sz w:val="40"/>
-          <w:szCs w:val="40"/>
-        </w:rPr>
-      </w:pPr>
-    </w:p>
-    <w:p>
-      <w:pPr>
-        <w:jc w:val="center"/>
-        <w:rPr>
-          <w:rFonts w:cs="Arial"/>
-          <w:sz w:val="40"/>
-          <w:szCs w:val="40"/>
-        </w:rPr>
-      </w:pPr>
-      <w:r>
-        <w:rPr>
-          <w:rFonts w:cs="Arial"/>
-          <w:sz w:val="40"/>
-          <w:szCs w:val="40"/>
-        </w:rPr>
-        <w:t>Universidad Tecnológica del Centro de Veracruz</w:t>
-      </w:r>
-    </w:p>
-    <w:p>
-      <w:pPr>
-        <w:jc w:val="center"/>
-        <w:rPr>
-          <w:rFonts w:cs="Arial"/>
-          <w:sz w:val="32"/>
-          <w:szCs w:val="40"/>
-        </w:rPr>
-      </w:pPr>
-    </w:p>
-    <w:p>
-      <w:pPr>
-        <w:jc w:val="center"/>
-        <w:rPr>
-          <w:rFonts w:cs="Arial"/>
-          <w:sz w:val="32"/>
-          <w:szCs w:val="32"/>
-        </w:rPr>
-      </w:pPr>
-      <w:r>
-        <w:rPr>
-          <w:rFonts w:cs="Arial"/>
-          <w:sz w:val="32"/>
-          <w:szCs w:val="32"/>
-        </w:rPr>
-        <w:t xml:space="preserve">Programa Educativo </w:t>
-      </w:r>
-      <w:r>
-        <w:rPr>
-          <w:rFonts w:cs="Arial"/>
-          <w:sz w:val="32"/>
-          <w:szCs w:val="32"/>
-        </w:rPr>
-        <w:br/>
-      </w:r>
-      <w:r>
-        <w:rPr>
-          <w:rFonts w:cs="Arial"/>
-          <w:sz w:val="32"/>
-          <w:szCs w:val="32"/>
-        </w:rPr>
-        <w:t>Tecnologías de la Información y Comunicación / Tecnologías de la Información</w:t>
-      </w:r>
-    </w:p>
-    <w:p>
-      <w:pPr>
-        <w:jc w:val="center"/>
-        <w:rPr>
-          <w:rFonts w:cs="Arial"/>
-          <w:sz w:val="32"/>
-          <w:szCs w:val="32"/>
-        </w:rPr>
-      </w:pPr>
-    </w:p>
-    <w:p>
-      <w:pPr>
-        <w:jc w:val="center"/>
-        <w:rPr>
-          <w:rFonts w:cs="Arial"/>
-          <w:sz w:val="32"/>
-          <w:szCs w:val="32"/>
-        </w:rPr>
-      </w:pPr>
-      <w:r>
-        <w:rPr>
-          <w:rFonts w:cs="Arial"/>
-          <w:sz w:val="32"/>
-          <w:szCs w:val="32"/>
-        </w:rPr>
-        <w:t>Nombre del Asesor Industrial</w:t>
-      </w:r>
-      <w:r>
-        <w:rPr>
-          <w:rFonts w:cs="Arial"/>
-          <w:sz w:val="32"/>
-          <w:szCs w:val="32"/>
-        </w:rPr>
-        <w:br/>
-        <w:t>(…)</w:t>
-      </w:r>
-    </w:p>
-    <w:p>
-      <w:pPr>
-        <w:jc w:val="center"/>
-        <w:rPr>
-          <w:rFonts w:cs="Arial"/>
-          <w:sz w:val="32"/>
-          <w:szCs w:val="40"/>
-        </w:rPr>
-      </w:pPr>
-    </w:p>
-    <w:p>
-      <w:pPr>
-        <w:jc w:val="center"/>
-        <w:rPr>
-          <w:rFonts w:cs="Arial"/>
-          <w:sz w:val="32"/>
-          <w:szCs w:val="32"/>
-        </w:rPr>
-      </w:pPr>
-      <w:r>
-        <w:rPr>
-          <w:rFonts w:cs="Arial"/>
-          <w:sz w:val="32"/>
-          <w:szCs w:val="32"/>
-        </w:rPr>
-        <w:t>Nombre del Asesor Académico</w:t>
-      </w:r>
-    </w:p>
-    <w:p>
-      <w:pPr>
-        <w:jc w:val="center"/>
-        <w:rPr>
-          <w:rFonts w:cs="Arial"/>
-          <w:sz w:val="32"/>
-          <w:szCs w:val="32"/>
-        </w:rPr>
-      </w:pPr>
-      <w:r>
-        <w:rPr>
-          <w:rFonts w:cs="Arial"/>
-          <w:sz w:val="32"/>
-          <w:szCs w:val="32"/>
-        </w:rPr>
-        <w:t>(…)</w:t>
-      </w:r>
-    </w:p>
-    <w:p>
-      <w:pPr>
-        <w:jc w:val="center"/>
-        <w:rPr>
-          <w:rFonts w:cs="Arial"/>
-          <w:sz w:val="32"/>
-          <w:szCs w:val="40"/>
-        </w:rPr>
-      </w:pPr>
-    </w:p>
-    <w:p>
-      <w:pPr>
-        <w:jc w:val="center"/>
-        <w:rPr>
-          <w:rFonts w:cs="Arial"/>
-          <w:sz w:val="32"/>
-          <w:szCs w:val="32"/>
-        </w:rPr>
-      </w:pPr>
-      <w:r>
-        <w:rPr>
-          <w:rFonts w:cs="Arial"/>
-          <w:sz w:val="32"/>
-          <w:szCs w:val="32"/>
-        </w:rPr>
-        <w:t>Jefe de Carrera</w:t>
-      </w:r>
-      <w:r>
-        <w:rPr>
-          <w:rFonts w:cs="Arial"/>
-          <w:sz w:val="32"/>
-          <w:szCs w:val="32"/>
-        </w:rPr>
-        <w:br/>
-        <w:t>(…)</w:t>
-      </w:r>
-    </w:p>
-    <w:p>
-      <w:pPr>
-        <w:jc w:val="center"/>
-        <w:rPr>
-          <w:rFonts w:cs="Arial"/>
-          <w:sz w:val="32"/>
-          <w:szCs w:val="32"/>
-          <w:lang w:val="es-ES_tradnl"/>
-        </w:rPr>
-      </w:pPr>
-    </w:p>
-    <w:p>
-      <w:pPr>
-        <w:jc w:val="center"/>
-        <w:rPr>
-          <w:rFonts w:cs="Arial"/>
-          <w:sz w:val="32"/>
-          <w:szCs w:val="32"/>
-          <w:lang w:val="es-ES_tradnl"/>
-        </w:rPr>
-      </w:pPr>
-      <w:r>
-        <w:rPr>
-          <w:rFonts w:cs="Arial"/>
-          <w:sz w:val="32"/>
-          <w:szCs w:val="32"/>
-          <w:lang w:val="es-ES_tradnl"/>
-        </w:rPr>
-        <w:t>Nombre del Alumno</w:t>
-      </w:r>
-      <w:r>
-        <w:rPr>
-          <w:rFonts w:cs="Arial"/>
-          <w:sz w:val="32"/>
-          <w:szCs w:val="32"/>
-          <w:lang w:val="es-ES_tradnl"/>
-        </w:rPr>
-        <w:br/>
-        <w:t>(…)</w:t>
-      </w:r>
-    </w:p>
-    <w:p>
-      <w:pPr>
-        <w:rPr>
-          <w:rFonts w:cs="Arial"/>
           <w:b/>
         </w:rPr>
         <w:sectPr>
@@ -862,7 +518,7 @@
           <w:szCs w:val="28"/>
         </w:rPr>
       </w:pPr>
-      <w:bookmarkStart w:id="1" w:name="_Toc445794540"/>
+      <w:bookmarkStart w:id="0" w:name="_Toc445794540"/>
       <w:r>
         <w:rPr>
           <w:rFonts w:asciiTheme="minorHAnsi" w:hAnsiTheme="minorHAnsi" w:cs="Arial"/>
@@ -873,7 +529,7 @@
         <w:lastRenderedPageBreak/>
         <w:t>AGRADECIMIENTOS</w:t>
       </w:r>
-      <w:bookmarkEnd w:id="1"/>
+      <w:bookmarkEnd w:id="0"/>
     </w:p>
     <w:p/>
     <w:p>
@@ -980,7 +636,7 @@
           <w:szCs w:val="28"/>
         </w:rPr>
       </w:pPr>
-      <w:bookmarkStart w:id="2" w:name="_Toc445794541"/>
+      <w:bookmarkStart w:id="1" w:name="_Toc445794541"/>
       <w:r>
         <w:rPr>
           <w:rFonts w:asciiTheme="minorHAnsi" w:hAnsiTheme="minorHAnsi" w:cs="Arial"/>
@@ -990,7 +646,7 @@
         </w:rPr>
         <w:t>RESUMEN</w:t>
       </w:r>
-      <w:bookmarkEnd w:id="2"/>
+      <w:bookmarkEnd w:id="1"/>
     </w:p>
     <w:p>
       <w:pPr>
@@ -2511,26 +2167,6 @@
                 <w:rFonts w:cs="Arial"/>
                 <w:noProof/>
               </w:rPr>
-              <w:t></w:t>
-            </w:r>
-            <w:r>
-              <w:rPr>
-                <w:rFonts w:eastAsiaTheme="minorEastAsia"/>
-                <w:b w:val="0"/>
-                <w:bCs w:val="0"/>
-                <w:noProof/>
-                <w:sz w:val="22"/>
-                <w:szCs w:val="22"/>
-                <w:lang w:val="es-ES" w:eastAsia="es-ES"/>
-              </w:rPr>
-              <w:tab/>
-            </w:r>
-            <w:r>
-              <w:rPr>
-                <w:rStyle w:val="Hipervnculo"/>
-                <w:rFonts w:cs="Arial"/>
-                <w:noProof/>
-              </w:rPr>
               <w:t>Planos (doblados a tamaño carta)</w:t>
             </w:r>
             <w:r>
@@ -2706,7 +2342,7 @@
           <w:szCs w:val="32"/>
         </w:rPr>
       </w:pPr>
-      <w:bookmarkStart w:id="3" w:name="_Toc445794542"/>
+      <w:bookmarkStart w:id="2" w:name="_Toc445794542"/>
       <w:r>
         <w:rPr>
           <w:rFonts w:asciiTheme="minorHAnsi" w:hAnsiTheme="minorHAnsi" w:cs="Arial"/>
@@ -2744,7 +2380,7 @@
         </w:rPr>
         <w:t>INTRODUCCIÓN</w:t>
       </w:r>
-      <w:bookmarkEnd w:id="3"/>
+      <w:bookmarkEnd w:id="2"/>
     </w:p>
     <w:p>
       <w:pPr>
@@ -2999,7 +2635,7 @@
           <w:szCs w:val="28"/>
         </w:rPr>
       </w:pPr>
-      <w:bookmarkStart w:id="4" w:name="_Toc445794543"/>
+      <w:bookmarkStart w:id="3" w:name="_Toc445794543"/>
       <w:r>
         <w:rPr>
           <w:rFonts w:asciiTheme="minorHAnsi" w:hAnsiTheme="minorHAnsi" w:cs="Arial"/>
@@ -3009,7 +2645,7 @@
         </w:rPr>
         <w:t>1.1 Estado del Arte</w:t>
       </w:r>
-      <w:bookmarkEnd w:id="4"/>
+      <w:bookmarkEnd w:id="3"/>
     </w:p>
     <w:p>
       <w:pPr>
@@ -3188,50 +2824,61 @@
           <w:tab w:val="left" w:pos="9912"/>
         </w:tabs>
         <w:jc w:val="both"/>
-        <w:rPr>
-          <w:rFonts w:cs="Arial"/>
-        </w:rPr>
-      </w:pPr>
-    </w:p>
-    <w:p>
-      <w:pPr>
-        <w:pStyle w:val="Ttulo2"/>
-        <w:rPr>
-          <w:rFonts w:asciiTheme="minorHAnsi" w:hAnsiTheme="minorHAnsi" w:cs="Arial"/>
-          <w:b w:val="0"/>
-          <w:sz w:val="28"/>
-          <w:szCs w:val="28"/>
-        </w:rPr>
-      </w:pPr>
-      <w:bookmarkStart w:id="5" w:name="_Toc445794544"/>
-      <w:r>
-        <w:rPr>
-          <w:rFonts w:asciiTheme="minorHAnsi" w:hAnsiTheme="minorHAnsi" w:cs="Arial"/>
-          <w:b w:val="0"/>
-          <w:sz w:val="28"/>
-          <w:szCs w:val="28"/>
-        </w:rPr>
-        <w:t>1.</w:t>
-      </w:r>
-      <w:r>
-        <w:rPr>
-          <w:rFonts w:asciiTheme="minorHAnsi" w:hAnsiTheme="minorHAnsi" w:cs="Arial"/>
-          <w:b w:val="0"/>
-          <w:sz w:val="28"/>
-          <w:szCs w:val="28"/>
-        </w:rPr>
-        <w:t>2</w:t>
-      </w:r>
-      <w:r>
-        <w:rPr>
-          <w:rFonts w:asciiTheme="minorHAnsi" w:hAnsiTheme="minorHAnsi" w:cs="Arial"/>
-          <w:b w:val="0"/>
-          <w:sz w:val="28"/>
-          <w:szCs w:val="28"/>
-        </w:rPr>
-        <w:t xml:space="preserve"> Planteamiento del Problema</w:t>
-      </w:r>
-      <w:bookmarkEnd w:id="5"/>
+      </w:pPr>
+      <w:r>
+        <w:rPr>
+          <w:rFonts w:cs="Arial"/>
+        </w:rPr>
+        <w:t>Las herramientas tecnológicas han sido  y serán un instrumento de gran importancia en el desarrollo futuro de la sociedad y de los mercados</w:t>
+      </w:r>
+      <w:r>
+        <w:rPr>
+          <w:rFonts w:cs="Arial"/>
+        </w:rPr>
+        <w:t>,</w:t>
+      </w:r>
+      <w:r>
+        <w:rPr>
+          <w:rFonts w:cs="Arial"/>
+        </w:rPr>
+        <w:t xml:space="preserve"> el constante cambio</w:t>
+      </w:r>
+      <w:r>
+        <w:rPr>
+          <w:rFonts w:cs="Arial"/>
+        </w:rPr>
+        <w:t xml:space="preserve"> de estas generan un gran impacto </w:t>
+      </w:r>
+      <w:r>
+        <w:rPr>
+          <w:rFonts w:cs="Arial"/>
+        </w:rPr>
+        <w:t xml:space="preserve">positivo </w:t>
+      </w:r>
+      <w:r>
+        <w:rPr>
+          <w:rFonts w:cs="Arial"/>
+        </w:rPr>
+        <w:t>en muchos a</w:t>
+      </w:r>
+      <w:r>
+        <w:rPr>
+          <w:rFonts w:cs="Arial"/>
+        </w:rPr>
+        <w:t>spectos del mundo en donde estas han sido aplicadas</w:t>
+      </w:r>
+      <w:r>
+        <w:t xml:space="preserve"> </w:t>
+      </w:r>
+      <w:r>
+        <w:rPr>
+          <w:rFonts w:cs="Arial"/>
+        </w:rPr>
+        <w:t>consiguiéndose mejores resultados de productividad, trazabilidad y sostenibilidad.</w:t>
+      </w:r>
+      <w:r>
+        <w:t xml:space="preserve"> </w:t>
+      </w:r>
     </w:p>
     <w:p>
       <w:pPr>
@@ -3260,49 +2907,37 @@
         <w:rPr>
           <w:rFonts w:cs="Arial"/>
         </w:rPr>
-        <w:t>Elección de un</w:t>
-      </w:r>
-      <w:r>
-        <w:rPr>
-          <w:rFonts w:cs="Arial"/>
-        </w:rPr>
-        <w:t xml:space="preserve"> tema que necesite atención, análisis o propuestas para su implementación o mejora.</w:t>
-      </w:r>
-      <w:r>
-        <w:rPr>
-          <w:rFonts w:cs="Arial"/>
-        </w:rPr>
-        <w:t xml:space="preserve"> Parte de una duda;</w:t>
-      </w:r>
-      <w:r>
-        <w:rPr>
-          <w:rFonts w:cs="Arial"/>
-        </w:rPr>
-        <w:t xml:space="preserve"> es decir, se requiere </w:t>
-      </w:r>
-      <w:r>
-        <w:rPr>
-          <w:rFonts w:cs="Arial"/>
-        </w:rPr>
-        <w:t xml:space="preserve">de la </w:t>
-      </w:r>
-      <w:r>
-        <w:rPr>
-          <w:rFonts w:cs="Arial"/>
-        </w:rPr>
-        <w:t>formula</w:t>
-      </w:r>
-      <w:r>
-        <w:rPr>
-          <w:rFonts w:cs="Arial"/>
-        </w:rPr>
-        <w:t>ción de</w:t>
-      </w:r>
-      <w:r>
-        <w:rPr>
-          <w:rFonts w:cs="Arial"/>
-        </w:rPr>
-        <w:t xml:space="preserve"> una pregunta para que guíe el desarrollo del trabajo.</w:t>
+        <w:t>"En colaboración con el sector privado, velar por que se puedan aprovechar los</w:t>
+      </w:r>
+      <w:r>
+        <w:rPr>
+          <w:rFonts w:cs="Arial"/>
+        </w:rPr>
+        <w:t xml:space="preserve"> </w:t>
+      </w:r>
+      <w:r>
+        <w:rPr>
+          <w:rFonts w:cs="Arial"/>
+        </w:rPr>
+        <w:t>beneficios de las nuevas tecnologías, en particular los de las tecnologías de la</w:t>
+      </w:r>
+      <w:r>
+        <w:rPr>
+          <w:rFonts w:cs="Arial"/>
+        </w:rPr>
+        <w:t xml:space="preserve"> </w:t>
+      </w:r>
+      <w:r>
+        <w:rPr>
+          <w:rFonts w:cs="Arial"/>
+        </w:rPr>
+        <w:t>información y las comunicaciones" (Naciones Unidas, 2000).</w:t>
+      </w:r>
+      <w:r>
+        <w:rPr>
+          <w:rFonts w:cs="Arial"/>
+        </w:rPr>
+        <w:t xml:space="preserve"> </w:t>
       </w:r>
     </w:p>
     <w:p>
@@ -3328,46 +2963,54 @@
           <w:rFonts w:cs="Arial"/>
         </w:rPr>
       </w:pPr>
-    </w:p>
-    <w:p>
-      <w:pPr>
-        <w:pStyle w:val="Ttulo2"/>
-        <w:rPr>
-          <w:rFonts w:asciiTheme="minorHAnsi" w:hAnsiTheme="minorHAnsi" w:cs="Arial"/>
-          <w:b w:val="0"/>
-          <w:sz w:val="28"/>
-          <w:szCs w:val="28"/>
-        </w:rPr>
-      </w:pPr>
-      <w:bookmarkStart w:id="6" w:name="_Toc445794545"/>
-      <w:r>
-        <w:rPr>
-          <w:rFonts w:asciiTheme="minorHAnsi" w:hAnsiTheme="minorHAnsi" w:cs="Arial"/>
-          <w:b w:val="0"/>
-          <w:sz w:val="28"/>
-          <w:szCs w:val="28"/>
-        </w:rPr>
-        <w:t>1.</w:t>
-      </w:r>
-      <w:r>
-        <w:rPr>
-          <w:rFonts w:asciiTheme="minorHAnsi" w:hAnsiTheme="minorHAnsi" w:cs="Arial"/>
-          <w:b w:val="0"/>
-          <w:sz w:val="28"/>
-          <w:szCs w:val="28"/>
-        </w:rPr>
-        <w:t>3</w:t>
-      </w:r>
-      <w:r>
-        <w:rPr>
-          <w:rFonts w:asciiTheme="minorHAnsi" w:hAnsiTheme="minorHAnsi" w:cs="Arial"/>
-          <w:b w:val="0"/>
-          <w:sz w:val="28"/>
-          <w:szCs w:val="28"/>
-        </w:rPr>
-        <w:t xml:space="preserve"> Objetivos</w:t>
-      </w:r>
-      <w:bookmarkEnd w:id="6"/>
+      <w:r>
+        <w:rPr>
+          <w:rFonts w:cs="Arial"/>
+        </w:rPr>
+        <w:t xml:space="preserve">Las </w:t>
+      </w:r>
+      <w:r>
+        <w:rPr>
+          <w:rFonts w:cs="Arial"/>
+        </w:rPr>
+        <w:t>tecnologías de la</w:t>
+      </w:r>
+      <w:r>
+        <w:rPr>
+          <w:rFonts w:cs="Arial"/>
+        </w:rPr>
+        <w:t xml:space="preserve"> </w:t>
+      </w:r>
+      <w:r>
+        <w:rPr>
+          <w:rFonts w:cs="Arial"/>
+        </w:rPr>
+        <w:t>información y las comunicaciones</w:t>
+      </w:r>
+      <w:r>
+        <w:rPr>
+          <w:rFonts w:cs="Arial"/>
+        </w:rPr>
+        <w:t xml:space="preserve"> son un convergencia tecnológicas entre la </w:t>
+      </w:r>
+      <w:r>
+        <w:rPr>
+          <w:rFonts w:cs="Arial"/>
+        </w:rPr>
+        <w:t>las telecomunicaciones, las ciencias de la computación, la</w:t>
+      </w:r>
+      <w:r>
+        <w:rPr>
+          <w:rFonts w:cs="Arial"/>
+        </w:rPr>
+        <w:t xml:space="preserve"> </w:t>
+      </w:r>
+      <w:r>
+        <w:rPr>
+          <w:rFonts w:cs="Arial"/>
+        </w:rPr>
+        <w:t>microelectrónica y ciertas ideas de administración y manejo de información.</w:t>
+      </w:r>
     </w:p>
     <w:p>
       <w:pPr>
@@ -3396,31 +3039,7 @@
         <w:rPr>
           <w:rFonts w:cs="Arial"/>
         </w:rPr>
-        <w:t>R</w:t>
-      </w:r>
-      <w:r>
-        <w:rPr>
-          <w:rFonts w:cs="Arial"/>
-        </w:rPr>
-        <w:t>econoc</w:t>
-      </w:r>
-      <w:r>
-        <w:rPr>
-          <w:rFonts w:cs="Arial"/>
-        </w:rPr>
-        <w:t xml:space="preserve">imiento de las acciones </w:t>
-      </w:r>
-      <w:r>
-        <w:rPr>
-          <w:rFonts w:cs="Arial"/>
-        </w:rPr>
-        <w:t>que se pretende</w:t>
-      </w:r>
-      <w:r>
-        <w:rPr>
-          <w:rFonts w:cs="Arial"/>
-        </w:rPr>
-        <w:t>n</w:t>
+        <w:t>“En líneas generales podríamos decir que las nuevas tecnologías de la</w:t>
       </w:r>
       <w:r>
         <w:rPr>
@@ -3432,67 +3051,43 @@
         <w:rPr>
           <w:rFonts w:cs="Arial"/>
         </w:rPr>
-        <w:t xml:space="preserve">alcanzar </w:t>
-      </w:r>
-      <w:r>
-        <w:rPr>
-          <w:rFonts w:cs="Arial"/>
-        </w:rPr>
-        <w:t>para resp</w:t>
-      </w:r>
-      <w:r>
-        <w:rPr>
-          <w:rFonts w:cs="Arial"/>
-        </w:rPr>
-        <w:t>onder</w:t>
-      </w:r>
-      <w:r>
-        <w:rPr>
-          <w:rFonts w:cs="Arial"/>
-        </w:rPr>
-        <w:t xml:space="preserve"> a la pregunta </w:t>
-      </w:r>
-      <w:r>
-        <w:rPr>
-          <w:rFonts w:cs="Arial"/>
-        </w:rPr>
-        <w:t xml:space="preserve">previamente </w:t>
-      </w:r>
-      <w:r>
-        <w:rPr>
-          <w:rFonts w:cs="Arial"/>
-        </w:rPr>
-        <w:t>formulada</w:t>
-      </w:r>
-      <w:r>
-        <w:rPr>
-          <w:rFonts w:cs="Arial"/>
-        </w:rPr>
-        <w:t>, ayudan a dirigir la marcha de la investigación</w:t>
-      </w:r>
-      <w:r>
-        <w:rPr>
-          <w:rFonts w:cs="Arial"/>
-        </w:rPr>
-        <w:t>.</w:t>
-      </w:r>
-      <w:r>
-        <w:rPr>
-          <w:rFonts w:cs="Arial"/>
-        </w:rPr>
-        <w:t xml:space="preserve"> Se redactan con </w:t>
-      </w:r>
-      <w:r>
-        <w:rPr>
-          <w:rFonts w:cs="Arial"/>
-        </w:rPr>
-        <w:t>verbos en infinitivo. Ejem</w:t>
-      </w:r>
-      <w:r>
-        <w:rPr>
-          <w:rFonts w:cs="Arial"/>
-        </w:rPr>
-        <w:t>plo: Proponer, Implementar, entre otros.</w:t>
+        <w:t>información y comunicación son las que giran en torno a tres medios básicos: la</w:t>
+      </w:r>
+      <w:r>
+        <w:rPr>
+          <w:rFonts w:cs="Arial"/>
+        </w:rPr>
+        <w:t xml:space="preserve"> </w:t>
+      </w:r>
+      <w:r>
+        <w:rPr>
+          <w:rFonts w:cs="Arial"/>
+        </w:rPr>
+        <w:t>informática, la microelectrónica y las telecomunicaciones; pero giran, no sólo de</w:t>
+      </w:r>
+      <w:r>
+        <w:rPr>
+          <w:rFonts w:cs="Arial"/>
+        </w:rPr>
+        <w:t xml:space="preserve"> </w:t>
+      </w:r>
+      <w:r>
+        <w:rPr>
+          <w:rFonts w:cs="Arial"/>
+        </w:rPr>
+        <w:t>forma aislada, sino lo que es más significativo de manera interactiva e</w:t>
+      </w:r>
+      <w:r>
+        <w:rPr>
+          <w:rFonts w:cs="Arial"/>
+        </w:rPr>
+        <w:t xml:space="preserve"> </w:t>
+      </w:r>
+      <w:r>
+        <w:rPr>
+          <w:rFonts w:cs="Arial"/>
+        </w:rPr>
+        <w:t>interconexionadas, lo que permite conseguir nuevas realidades comunicativas”.</w:t>
       </w:r>
     </w:p>
     <w:p>
@@ -3518,25 +3113,11 @@
           <w:rFonts w:cs="Arial"/>
         </w:rPr>
       </w:pPr>
-    </w:p>
-    <w:p>
-      <w:pPr>
-        <w:pStyle w:val="Ttulo2"/>
-        <w:rPr>
-          <w:rFonts w:asciiTheme="minorHAnsi" w:hAnsiTheme="minorHAnsi" w:cs="Arial"/>
-          <w:b w:val="0"/>
-          <w:sz w:val="28"/>
-          <w:szCs w:val="28"/>
-        </w:rPr>
-      </w:pPr>
-      <w:r>
-        <w:rPr>
-          <w:rFonts w:asciiTheme="minorHAnsi" w:hAnsiTheme="minorHAnsi" w:cs="Arial"/>
-          <w:b w:val="0"/>
-          <w:sz w:val="28"/>
-          <w:szCs w:val="28"/>
-        </w:rPr>
-        <w:t xml:space="preserve">1.4 Definición de variables </w:t>
+      <w:r>
+        <w:rPr>
+          <w:rFonts w:cs="Arial"/>
+        </w:rPr>
+        <w:t>(Cabero, 1998: 198)</w:t>
       </w:r>
     </w:p>
     <w:p>
@@ -3566,20 +3147,10 @@
         <w:rPr>
           <w:rFonts w:cs="Arial"/>
         </w:rPr>
-        <w:t>Definición d</w:t>
-      </w:r>
-      <w:r>
-        <w:rPr>
-          <w:rFonts w:cs="Arial"/>
-        </w:rPr>
-        <w:t>e las variables que se utilizará</w:t>
-      </w:r>
-      <w:r>
-        <w:rPr>
-          <w:rFonts w:cs="Arial"/>
-        </w:rPr>
-        <w:t>n para medir y cumplir los objetivos.</w:t>
-      </w:r>
+        <w:t>Actualmente uno de los aspectos más significativos ha sido en la telefonía que han evolucionado dando lugar el desarrollo de  herramientas llamadas aplicaciones móviles</w:t>
+      </w:r>
+      <w:bookmarkStart w:id="4" w:name="_GoBack"/>
+      <w:bookmarkEnd w:id="4"/>
       <w:r>
         <w:rPr>
           <w:rFonts w:cs="Arial"/>
@@ -3610,63 +3181,67 @@
           <w:rFonts w:cs="Arial"/>
         </w:rPr>
       </w:pPr>
-    </w:p>
-    <w:p>
-      <w:pPr>
-        <w:pStyle w:val="Ttulo2"/>
-        <w:rPr>
-          <w:rFonts w:asciiTheme="minorHAnsi" w:hAnsiTheme="minorHAnsi" w:cs="Arial"/>
-          <w:b w:val="0"/>
-          <w:sz w:val="28"/>
-          <w:szCs w:val="28"/>
-        </w:rPr>
-      </w:pPr>
-      <w:bookmarkStart w:id="7" w:name="_Toc445794546"/>
-      <w:r>
-        <w:rPr>
-          <w:rFonts w:asciiTheme="minorHAnsi" w:hAnsiTheme="minorHAnsi" w:cs="Arial"/>
-          <w:b w:val="0"/>
-          <w:sz w:val="28"/>
-          <w:szCs w:val="28"/>
-        </w:rPr>
-        <w:t>1.</w:t>
-      </w:r>
-      <w:r>
-        <w:rPr>
-          <w:rFonts w:asciiTheme="minorHAnsi" w:hAnsiTheme="minorHAnsi" w:cs="Arial"/>
-          <w:b w:val="0"/>
-          <w:sz w:val="28"/>
-          <w:szCs w:val="28"/>
-        </w:rPr>
-        <w:t>5</w:t>
-      </w:r>
-      <w:r>
-        <w:rPr>
-          <w:rFonts w:asciiTheme="minorHAnsi" w:hAnsiTheme="minorHAnsi" w:cs="Arial"/>
-          <w:b w:val="0"/>
-          <w:sz w:val="28"/>
-          <w:szCs w:val="28"/>
+      <w:r>
+        <w:rPr>
+          <w:rFonts w:cs="Arial"/>
+        </w:rPr>
+        <w:t xml:space="preserve">“Todas las empresas pueden aprovechar las capacidades de los móviles para optimizar procesos y </w:t>
+      </w:r>
+      <w:proofErr w:type="gramStart"/>
+      <w:r>
+        <w:rPr>
+          <w:rFonts w:cs="Arial"/>
+        </w:rPr>
+        <w:t>mejorar</w:t>
+      </w:r>
+      <w:proofErr w:type="gramEnd"/>
+      <w:r>
+        <w:rPr>
+          <w:rFonts w:cs="Arial"/>
+        </w:rPr>
+        <w:t xml:space="preserve"> su trabajo”, explica Raimon </w:t>
+      </w:r>
+      <w:proofErr w:type="spellStart"/>
+      <w:r>
+        <w:rPr>
+          <w:rFonts w:cs="Arial"/>
+        </w:rPr>
+        <w:t>Homs</w:t>
+      </w:r>
+      <w:proofErr w:type="spellEnd"/>
+      <w:r>
+        <w:rPr>
+          <w:rFonts w:cs="Arial"/>
+        </w:rPr>
+        <w:t xml:space="preserve">, cofundador de la empresa española </w:t>
+      </w:r>
+      <w:proofErr w:type="spellStart"/>
+      <w:r>
+        <w:rPr>
+          <w:rFonts w:cs="Arial"/>
+        </w:rPr>
+        <w:t>Pangea</w:t>
+      </w:r>
+      <w:proofErr w:type="spellEnd"/>
+      <w:r>
+        <w:rPr>
+          <w:rFonts w:cs="Arial"/>
         </w:rPr>
         <w:t xml:space="preserve"> </w:t>
       </w:r>
-      <w:r>
-        <w:rPr>
-          <w:rFonts w:asciiTheme="minorHAnsi" w:hAnsiTheme="minorHAnsi" w:cs="Arial"/>
-          <w:b w:val="0"/>
-          <w:sz w:val="28"/>
-          <w:szCs w:val="28"/>
-        </w:rPr>
-        <w:t>Hipótesis</w:t>
-      </w:r>
-      <w:bookmarkEnd w:id="7"/>
-      <w:r>
-        <w:rPr>
-          <w:rFonts w:asciiTheme="minorHAnsi" w:hAnsiTheme="minorHAnsi" w:cs="Arial"/>
-          <w:b w:val="0"/>
-          <w:sz w:val="28"/>
-          <w:szCs w:val="28"/>
-        </w:rPr>
-        <w:t xml:space="preserve"> </w:t>
+      <w:proofErr w:type="spellStart"/>
+      <w:r>
+        <w:rPr>
+          <w:rFonts w:cs="Arial"/>
+        </w:rPr>
+        <w:t>Reality</w:t>
+      </w:r>
+      <w:proofErr w:type="spellEnd"/>
+      <w:r>
+        <w:rPr>
+          <w:rFonts w:cs="Arial"/>
+        </w:rPr>
+        <w:t xml:space="preserve"> que desarrolla  proyectos de Realidad Aumentada y Realidad Virtual.</w:t>
       </w:r>
     </w:p>
     <w:p>
@@ -3692,42 +3267,46 @@
           <w:rFonts w:cs="Arial"/>
         </w:rPr>
       </w:pPr>
-      <w:r>
-        <w:rPr>
-          <w:rFonts w:cs="Arial"/>
-        </w:rPr>
-        <w:t xml:space="preserve">Es la declaración </w:t>
-      </w:r>
-      <w:r>
-        <w:rPr>
-          <w:rFonts w:cs="Arial"/>
-        </w:rPr>
-        <w:t>que se realiza cuando se especula</w:t>
-      </w:r>
-      <w:r>
-        <w:rPr>
-          <w:rFonts w:cs="Arial"/>
-        </w:rPr>
-        <w:t>n</w:t>
-      </w:r>
-      <w:r>
-        <w:rPr>
-          <w:rFonts w:cs="Arial"/>
-        </w:rPr>
-        <w:t xml:space="preserve"> los resultados de una investigación o experimento. </w:t>
-      </w:r>
-      <w:r>
-        <w:rPr>
-          <w:rFonts w:cs="Arial"/>
-        </w:rPr>
-        <w:t>Suposición a la</w:t>
-      </w:r>
-      <w:r>
-        <w:rPr>
-          <w:rFonts w:cs="Arial"/>
-        </w:rPr>
-        <w:t xml:space="preserve"> que se le otorga cierto grado de posibilidad para extraer un efecto o consecuencia.</w:t>
-      </w:r>
+    </w:p>
+    <w:p>
+      <w:pPr>
+        <w:pStyle w:val="Ttulo2"/>
+        <w:rPr>
+          <w:rFonts w:asciiTheme="minorHAnsi" w:hAnsiTheme="minorHAnsi" w:cs="Arial"/>
+          <w:b w:val="0"/>
+          <w:sz w:val="28"/>
+          <w:szCs w:val="28"/>
+        </w:rPr>
+      </w:pPr>
+      <w:bookmarkStart w:id="5" w:name="_Toc445794544"/>
+      <w:r>
+        <w:rPr>
+          <w:rFonts w:asciiTheme="minorHAnsi" w:hAnsiTheme="minorHAnsi" w:cs="Arial"/>
+          <w:b w:val="0"/>
+          <w:sz w:val="28"/>
+          <w:szCs w:val="28"/>
+        </w:rPr>
+        <w:t>1.</w:t>
+      </w:r>
+      <w:r>
+        <w:rPr>
+          <w:rFonts w:asciiTheme="minorHAnsi" w:hAnsiTheme="minorHAnsi" w:cs="Arial"/>
+          <w:b w:val="0"/>
+          <w:sz w:val="28"/>
+          <w:szCs w:val="28"/>
+        </w:rPr>
+        <w:t>2</w:t>
+      </w:r>
+      <w:r>
+        <w:rPr>
+          <w:rFonts w:asciiTheme="minorHAnsi" w:hAnsiTheme="minorHAnsi" w:cs="Arial"/>
+          <w:b w:val="0"/>
+          <w:sz w:val="28"/>
+          <w:szCs w:val="28"/>
+        </w:rPr>
+        <w:t xml:space="preserve"> Planteamiento del Problema</w:t>
+      </w:r>
+      <w:bookmarkEnd w:id="5"/>
     </w:p>
     <w:p>
       <w:pPr>
@@ -3752,6 +3331,78 @@
           <w:rFonts w:cs="Arial"/>
         </w:rPr>
       </w:pPr>
+      <w:r>
+        <w:rPr>
+          <w:rFonts w:cs="Arial"/>
+        </w:rPr>
+        <w:t>Elección de un</w:t>
+      </w:r>
+      <w:r>
+        <w:rPr>
+          <w:rFonts w:cs="Arial"/>
+        </w:rPr>
+        <w:t xml:space="preserve"> tema que necesite atención, análisis o propuestas para su implementación o mejora.</w:t>
+      </w:r>
+      <w:r>
+        <w:rPr>
+          <w:rFonts w:cs="Arial"/>
+        </w:rPr>
+        <w:t xml:space="preserve"> Parte de una duda;</w:t>
+      </w:r>
+      <w:r>
+        <w:rPr>
+          <w:rFonts w:cs="Arial"/>
+        </w:rPr>
+        <w:t xml:space="preserve"> es decir, se requiere </w:t>
+      </w:r>
+      <w:r>
+        <w:rPr>
+          <w:rFonts w:cs="Arial"/>
+        </w:rPr>
+        <w:t xml:space="preserve">de la </w:t>
+      </w:r>
+      <w:r>
+        <w:rPr>
+          <w:rFonts w:cs="Arial"/>
+        </w:rPr>
+        <w:t>formula</w:t>
+      </w:r>
+      <w:r>
+        <w:rPr>
+          <w:rFonts w:cs="Arial"/>
+        </w:rPr>
+        <w:t>ción de</w:t>
+      </w:r>
+      <w:r>
+        <w:rPr>
+          <w:rFonts w:cs="Arial"/>
+        </w:rPr>
+        <w:t xml:space="preserve"> una pregunta para que guíe el desarrollo del trabajo.</w:t>
+      </w:r>
+    </w:p>
+    <w:p>
+      <w:pPr>
+        <w:tabs>
+          <w:tab w:val="left" w:pos="708"/>
+          <w:tab w:val="left" w:pos="1416"/>
+          <w:tab w:val="left" w:pos="2124"/>
+          <w:tab w:val="left" w:pos="2832"/>
+          <w:tab w:val="left" w:pos="3540"/>
+          <w:tab w:val="left" w:pos="4248"/>
+          <w:tab w:val="left" w:pos="4956"/>
+          <w:tab w:val="left" w:pos="5664"/>
+          <w:tab w:val="left" w:pos="6372"/>
+          <w:tab w:val="left" w:pos="7080"/>
+          <w:tab w:val="left" w:pos="7788"/>
+          <w:tab w:val="left" w:pos="8496"/>
+          <w:tab w:val="left" w:pos="9204"/>
+          <w:tab w:val="left" w:pos="9912"/>
+        </w:tabs>
+        <w:jc w:val="both"/>
+        <w:rPr>
+          <w:rFonts w:cs="Arial"/>
+        </w:rPr>
+      </w:pPr>
     </w:p>
     <w:p>
       <w:pPr>
@@ -3763,7 +3414,7 @@
           <w:szCs w:val="28"/>
         </w:rPr>
       </w:pPr>
-      <w:bookmarkStart w:id="8" w:name="_Toc445794547"/>
+      <w:bookmarkStart w:id="6" w:name="_Toc445794545"/>
       <w:r>
         <w:rPr>
           <w:rFonts w:asciiTheme="minorHAnsi" w:hAnsiTheme="minorHAnsi" w:cs="Arial"/>
@@ -3771,7 +3422,430 @@
           <w:sz w:val="28"/>
           <w:szCs w:val="28"/>
         </w:rPr>
-        <w:lastRenderedPageBreak/>
+        <w:t>1.</w:t>
+      </w:r>
+      <w:r>
+        <w:rPr>
+          <w:rFonts w:asciiTheme="minorHAnsi" w:hAnsiTheme="minorHAnsi" w:cs="Arial"/>
+          <w:b w:val="0"/>
+          <w:sz w:val="28"/>
+          <w:szCs w:val="28"/>
+        </w:rPr>
+        <w:t>3</w:t>
+      </w:r>
+      <w:r>
+        <w:rPr>
+          <w:rFonts w:asciiTheme="minorHAnsi" w:hAnsiTheme="minorHAnsi" w:cs="Arial"/>
+          <w:b w:val="0"/>
+          <w:sz w:val="28"/>
+          <w:szCs w:val="28"/>
+        </w:rPr>
+        <w:t xml:space="preserve"> Objetivos</w:t>
+      </w:r>
+      <w:bookmarkEnd w:id="6"/>
+    </w:p>
+    <w:p>
+      <w:pPr>
+        <w:tabs>
+          <w:tab w:val="left" w:pos="708"/>
+          <w:tab w:val="left" w:pos="1416"/>
+          <w:tab w:val="left" w:pos="2124"/>
+          <w:tab w:val="left" w:pos="2832"/>
+          <w:tab w:val="left" w:pos="3540"/>
+          <w:tab w:val="left" w:pos="4248"/>
+          <w:tab w:val="left" w:pos="4956"/>
+          <w:tab w:val="left" w:pos="5664"/>
+          <w:tab w:val="left" w:pos="6372"/>
+          <w:tab w:val="left" w:pos="7080"/>
+          <w:tab w:val="left" w:pos="7788"/>
+          <w:tab w:val="left" w:pos="8496"/>
+          <w:tab w:val="left" w:pos="9204"/>
+          <w:tab w:val="left" w:pos="9912"/>
+        </w:tabs>
+        <w:jc w:val="both"/>
+        <w:rPr>
+          <w:rFonts w:cs="Arial"/>
+        </w:rPr>
+      </w:pPr>
+      <w:r>
+        <w:rPr>
+          <w:rFonts w:cs="Arial"/>
+        </w:rPr>
+        <w:t>R</w:t>
+      </w:r>
+      <w:r>
+        <w:rPr>
+          <w:rFonts w:cs="Arial"/>
+        </w:rPr>
+        <w:t>econoc</w:t>
+      </w:r>
+      <w:r>
+        <w:rPr>
+          <w:rFonts w:cs="Arial"/>
+        </w:rPr>
+        <w:t xml:space="preserve">imiento de las acciones </w:t>
+      </w:r>
+      <w:r>
+        <w:rPr>
+          <w:rFonts w:cs="Arial"/>
+        </w:rPr>
+        <w:t>que se pretende</w:t>
+      </w:r>
+      <w:r>
+        <w:rPr>
+          <w:rFonts w:cs="Arial"/>
+        </w:rPr>
+        <w:t>n</w:t>
+      </w:r>
+      <w:r>
+        <w:rPr>
+          <w:rFonts w:cs="Arial"/>
+        </w:rPr>
+        <w:t xml:space="preserve"> </w:t>
+      </w:r>
+      <w:r>
+        <w:rPr>
+          <w:rFonts w:cs="Arial"/>
+        </w:rPr>
+        <w:t xml:space="preserve">alcanzar </w:t>
+      </w:r>
+      <w:r>
+        <w:rPr>
+          <w:rFonts w:cs="Arial"/>
+        </w:rPr>
+        <w:t>para resp</w:t>
+      </w:r>
+      <w:r>
+        <w:rPr>
+          <w:rFonts w:cs="Arial"/>
+        </w:rPr>
+        <w:t>onder</w:t>
+      </w:r>
+      <w:r>
+        <w:rPr>
+          <w:rFonts w:cs="Arial"/>
+        </w:rPr>
+        <w:t xml:space="preserve"> a la pregunta </w:t>
+      </w:r>
+      <w:r>
+        <w:rPr>
+          <w:rFonts w:cs="Arial"/>
+        </w:rPr>
+        <w:t xml:space="preserve">previamente </w:t>
+      </w:r>
+      <w:r>
+        <w:rPr>
+          <w:rFonts w:cs="Arial"/>
+        </w:rPr>
+        <w:t>formulada</w:t>
+      </w:r>
+      <w:r>
+        <w:rPr>
+          <w:rFonts w:cs="Arial"/>
+        </w:rPr>
+        <w:t>, ayudan a dirigir la marcha de la investigación</w:t>
+      </w:r>
+      <w:r>
+        <w:rPr>
+          <w:rFonts w:cs="Arial"/>
+        </w:rPr>
+        <w:t>.</w:t>
+      </w:r>
+      <w:r>
+        <w:rPr>
+          <w:rFonts w:cs="Arial"/>
+        </w:rPr>
+        <w:t xml:space="preserve"> Se redactan con </w:t>
+      </w:r>
+      <w:r>
+        <w:rPr>
+          <w:rFonts w:cs="Arial"/>
+        </w:rPr>
+        <w:t>verbos en infinitivo. Ejem</w:t>
+      </w:r>
+      <w:r>
+        <w:rPr>
+          <w:rFonts w:cs="Arial"/>
+        </w:rPr>
+        <w:t>plo: Proponer, Implementar, entre otros.</w:t>
+      </w:r>
+    </w:p>
+    <w:p>
+      <w:pPr>
+        <w:tabs>
+          <w:tab w:val="left" w:pos="708"/>
+          <w:tab w:val="left" w:pos="1416"/>
+          <w:tab w:val="left" w:pos="2124"/>
+          <w:tab w:val="left" w:pos="2832"/>
+          <w:tab w:val="left" w:pos="3540"/>
+          <w:tab w:val="left" w:pos="4248"/>
+          <w:tab w:val="left" w:pos="4956"/>
+          <w:tab w:val="left" w:pos="5664"/>
+          <w:tab w:val="left" w:pos="6372"/>
+          <w:tab w:val="left" w:pos="7080"/>
+          <w:tab w:val="left" w:pos="7788"/>
+          <w:tab w:val="left" w:pos="8496"/>
+          <w:tab w:val="left" w:pos="9204"/>
+          <w:tab w:val="left" w:pos="9912"/>
+        </w:tabs>
+        <w:jc w:val="both"/>
+        <w:rPr>
+          <w:rFonts w:cs="Arial"/>
+        </w:rPr>
+      </w:pPr>
+    </w:p>
+    <w:p>
+      <w:pPr>
+        <w:pStyle w:val="Ttulo2"/>
+        <w:rPr>
+          <w:rFonts w:asciiTheme="minorHAnsi" w:hAnsiTheme="minorHAnsi" w:cs="Arial"/>
+          <w:b w:val="0"/>
+          <w:sz w:val="28"/>
+          <w:szCs w:val="28"/>
+        </w:rPr>
+      </w:pPr>
+      <w:r>
+        <w:rPr>
+          <w:rFonts w:asciiTheme="minorHAnsi" w:hAnsiTheme="minorHAnsi" w:cs="Arial"/>
+          <w:b w:val="0"/>
+          <w:sz w:val="28"/>
+          <w:szCs w:val="28"/>
+        </w:rPr>
+        <w:t xml:space="preserve">1.4 Definición de variables </w:t>
+      </w:r>
+    </w:p>
+    <w:p>
+      <w:pPr>
+        <w:tabs>
+          <w:tab w:val="left" w:pos="708"/>
+          <w:tab w:val="left" w:pos="1416"/>
+          <w:tab w:val="left" w:pos="2124"/>
+          <w:tab w:val="left" w:pos="2832"/>
+          <w:tab w:val="left" w:pos="3540"/>
+          <w:tab w:val="left" w:pos="4248"/>
+          <w:tab w:val="left" w:pos="4956"/>
+          <w:tab w:val="left" w:pos="5664"/>
+          <w:tab w:val="left" w:pos="6372"/>
+          <w:tab w:val="left" w:pos="7080"/>
+          <w:tab w:val="left" w:pos="7788"/>
+          <w:tab w:val="left" w:pos="8496"/>
+          <w:tab w:val="left" w:pos="9204"/>
+          <w:tab w:val="left" w:pos="9912"/>
+        </w:tabs>
+        <w:jc w:val="both"/>
+        <w:rPr>
+          <w:rFonts w:cs="Arial"/>
+        </w:rPr>
+      </w:pPr>
+      <w:r>
+        <w:rPr>
+          <w:rFonts w:cs="Arial"/>
+        </w:rPr>
+        <w:t>Definición d</w:t>
+      </w:r>
+      <w:r>
+        <w:rPr>
+          <w:rFonts w:cs="Arial"/>
+        </w:rPr>
+        <w:t>e las variables que se utilizará</w:t>
+      </w:r>
+      <w:r>
+        <w:rPr>
+          <w:rFonts w:cs="Arial"/>
+        </w:rPr>
+        <w:t>n para medir y cumplir los objetivos.</w:t>
+      </w:r>
+      <w:r>
+        <w:rPr>
+          <w:rFonts w:cs="Arial"/>
+        </w:rPr>
+        <w:t xml:space="preserve"> </w:t>
+      </w:r>
+    </w:p>
+    <w:p>
+      <w:pPr>
+        <w:tabs>
+          <w:tab w:val="left" w:pos="708"/>
+          <w:tab w:val="left" w:pos="1416"/>
+          <w:tab w:val="left" w:pos="2124"/>
+          <w:tab w:val="left" w:pos="2832"/>
+          <w:tab w:val="left" w:pos="3540"/>
+          <w:tab w:val="left" w:pos="4248"/>
+          <w:tab w:val="left" w:pos="4956"/>
+          <w:tab w:val="left" w:pos="5664"/>
+          <w:tab w:val="left" w:pos="6372"/>
+          <w:tab w:val="left" w:pos="7080"/>
+          <w:tab w:val="left" w:pos="7788"/>
+          <w:tab w:val="left" w:pos="8496"/>
+          <w:tab w:val="left" w:pos="9204"/>
+          <w:tab w:val="left" w:pos="9912"/>
+        </w:tabs>
+        <w:jc w:val="both"/>
+        <w:rPr>
+          <w:rFonts w:cs="Arial"/>
+        </w:rPr>
+      </w:pPr>
+    </w:p>
+    <w:p>
+      <w:pPr>
+        <w:pStyle w:val="Ttulo2"/>
+        <w:rPr>
+          <w:rFonts w:asciiTheme="minorHAnsi" w:hAnsiTheme="minorHAnsi" w:cs="Arial"/>
+          <w:b w:val="0"/>
+          <w:sz w:val="28"/>
+          <w:szCs w:val="28"/>
+        </w:rPr>
+      </w:pPr>
+      <w:bookmarkStart w:id="7" w:name="_Toc445794546"/>
+      <w:r>
+        <w:rPr>
+          <w:rFonts w:asciiTheme="minorHAnsi" w:hAnsiTheme="minorHAnsi" w:cs="Arial"/>
+          <w:b w:val="0"/>
+          <w:sz w:val="28"/>
+          <w:szCs w:val="28"/>
+        </w:rPr>
+        <w:t>1.</w:t>
+      </w:r>
+      <w:r>
+        <w:rPr>
+          <w:rFonts w:asciiTheme="minorHAnsi" w:hAnsiTheme="minorHAnsi" w:cs="Arial"/>
+          <w:b w:val="0"/>
+          <w:sz w:val="28"/>
+          <w:szCs w:val="28"/>
+        </w:rPr>
+        <w:t>5</w:t>
+      </w:r>
+      <w:r>
+        <w:rPr>
+          <w:rFonts w:asciiTheme="minorHAnsi" w:hAnsiTheme="minorHAnsi" w:cs="Arial"/>
+          <w:b w:val="0"/>
+          <w:sz w:val="28"/>
+          <w:szCs w:val="28"/>
+        </w:rPr>
+        <w:t xml:space="preserve"> </w:t>
+      </w:r>
+      <w:r>
+        <w:rPr>
+          <w:rFonts w:asciiTheme="minorHAnsi" w:hAnsiTheme="minorHAnsi" w:cs="Arial"/>
+          <w:b w:val="0"/>
+          <w:sz w:val="28"/>
+          <w:szCs w:val="28"/>
+        </w:rPr>
+        <w:t>Hipótesis</w:t>
+      </w:r>
+      <w:bookmarkEnd w:id="7"/>
+      <w:r>
+        <w:rPr>
+          <w:rFonts w:asciiTheme="minorHAnsi" w:hAnsiTheme="minorHAnsi" w:cs="Arial"/>
+          <w:b w:val="0"/>
+          <w:sz w:val="28"/>
+          <w:szCs w:val="28"/>
+        </w:rPr>
+        <w:t xml:space="preserve"> </w:t>
+      </w:r>
+    </w:p>
+    <w:p>
+      <w:pPr>
+        <w:tabs>
+          <w:tab w:val="left" w:pos="708"/>
+          <w:tab w:val="left" w:pos="1416"/>
+          <w:tab w:val="left" w:pos="2124"/>
+          <w:tab w:val="left" w:pos="2832"/>
+          <w:tab w:val="left" w:pos="3540"/>
+          <w:tab w:val="left" w:pos="4248"/>
+          <w:tab w:val="left" w:pos="4956"/>
+          <w:tab w:val="left" w:pos="5664"/>
+          <w:tab w:val="left" w:pos="6372"/>
+          <w:tab w:val="left" w:pos="7080"/>
+          <w:tab w:val="left" w:pos="7788"/>
+          <w:tab w:val="left" w:pos="8496"/>
+          <w:tab w:val="left" w:pos="9204"/>
+          <w:tab w:val="left" w:pos="9912"/>
+        </w:tabs>
+        <w:jc w:val="both"/>
+        <w:rPr>
+          <w:rFonts w:cs="Arial"/>
+        </w:rPr>
+      </w:pPr>
+      <w:r>
+        <w:rPr>
+          <w:rFonts w:cs="Arial"/>
+        </w:rPr>
+        <w:t xml:space="preserve">Es la declaración </w:t>
+      </w:r>
+      <w:r>
+        <w:rPr>
+          <w:rFonts w:cs="Arial"/>
+        </w:rPr>
+        <w:t>que se realiza cuando se especula</w:t>
+      </w:r>
+      <w:r>
+        <w:rPr>
+          <w:rFonts w:cs="Arial"/>
+        </w:rPr>
+        <w:t>n</w:t>
+      </w:r>
+      <w:r>
+        <w:rPr>
+          <w:rFonts w:cs="Arial"/>
+        </w:rPr>
+        <w:t xml:space="preserve"> los resultados de una investigación o experimento. </w:t>
+      </w:r>
+      <w:r>
+        <w:rPr>
+          <w:rFonts w:cs="Arial"/>
+        </w:rPr>
+        <w:t>Suposición a la</w:t>
+      </w:r>
+      <w:r>
+        <w:rPr>
+          <w:rFonts w:cs="Arial"/>
+        </w:rPr>
+        <w:t xml:space="preserve"> que se le otorga cierto grado de posibilidad para extraer un efecto o consecuencia.</w:t>
+      </w:r>
+    </w:p>
+    <w:p>
+      <w:pPr>
+        <w:tabs>
+          <w:tab w:val="left" w:pos="708"/>
+          <w:tab w:val="left" w:pos="1416"/>
+          <w:tab w:val="left" w:pos="2124"/>
+          <w:tab w:val="left" w:pos="2832"/>
+          <w:tab w:val="left" w:pos="3540"/>
+          <w:tab w:val="left" w:pos="4248"/>
+          <w:tab w:val="left" w:pos="4956"/>
+          <w:tab w:val="left" w:pos="5664"/>
+          <w:tab w:val="left" w:pos="6372"/>
+          <w:tab w:val="left" w:pos="7080"/>
+          <w:tab w:val="left" w:pos="7788"/>
+          <w:tab w:val="left" w:pos="8496"/>
+          <w:tab w:val="left" w:pos="9204"/>
+          <w:tab w:val="left" w:pos="9912"/>
+        </w:tabs>
+        <w:jc w:val="both"/>
+        <w:rPr>
+          <w:rFonts w:cs="Arial"/>
+        </w:rPr>
+      </w:pPr>
+    </w:p>
+    <w:p>
+      <w:pPr>
+        <w:pStyle w:val="Ttulo2"/>
+        <w:rPr>
+          <w:rFonts w:asciiTheme="minorHAnsi" w:hAnsiTheme="minorHAnsi" w:cs="Arial"/>
+          <w:b w:val="0"/>
+          <w:sz w:val="28"/>
+          <w:szCs w:val="28"/>
+        </w:rPr>
+      </w:pPr>
+      <w:bookmarkStart w:id="8" w:name="_Toc445794547"/>
+      <w:r>
+        <w:rPr>
+          <w:rFonts w:asciiTheme="minorHAnsi" w:hAnsiTheme="minorHAnsi" w:cs="Arial"/>
+          <w:b w:val="0"/>
+          <w:sz w:val="28"/>
+          <w:szCs w:val="28"/>
+        </w:rPr>
         <w:t>1.</w:t>
       </w:r>
       <w:r>
@@ -4288,6 +4362,7 @@
         <w:rPr>
           <w:rFonts w:cs="Arial"/>
         </w:rPr>
+        <w:lastRenderedPageBreak/>
         <w:t>m</w:t>
       </w:r>
       <w:r>
@@ -7163,7 +7238,7 @@
         <w:noProof/>
         <w:lang w:val="es-ES"/>
       </w:rPr>
-      <w:t>9</w:t>
+      <w:t>6</w:t>
     </w:r>
     <w:r>
       <w:rPr>
@@ -9256,7 +9331,7 @@
 </file>
 
 <file path=customXml/itemProps1.xml><?xml version="1.0" encoding="utf-8"?>
-<ds:datastoreItem xmlns:ds="http://schemas.openxmlformats.org/officeDocument/2006/customXml" ds:itemID="{938A5F95-DCE3-42B0-833D-21BE8BA4D89D}">
+<ds:datastoreItem xmlns:ds="http://schemas.openxmlformats.org/officeDocument/2006/customXml" ds:itemID="{86BCE3CA-2E2F-47A8-B1D2-FCED8F644D2B}">
   <ds:schemaRefs>
     <ds:schemaRef ds:uri="http://schemas.openxmlformats.org/officeDocument/2006/bibliography"/>
   </ds:schemaRefs>

--- a/Tesína/Tesis 10624.docx
+++ b/Tesína/Tesis 10624.docx
@@ -741,8 +741,6 @@
           <w:rFonts w:asciiTheme="minorHAnsi" w:hAnsiTheme="minorHAnsi" w:cs="Arial"/>
         </w:rPr>
       </w:pPr>
-      <w:bookmarkStart w:id="2" w:name="_GoBack"/>
-      <w:bookmarkEnd w:id="2"/>
     </w:p>
     <w:p>
       <w:r>
@@ -2344,7 +2342,7 @@
           <w:szCs w:val="32"/>
         </w:rPr>
       </w:pPr>
-      <w:bookmarkStart w:id="3" w:name="_Toc445794542"/>
+      <w:bookmarkStart w:id="2" w:name="_Toc445794542"/>
       <w:r>
         <w:rPr>
           <w:rFonts w:asciiTheme="minorHAnsi" w:hAnsiTheme="minorHAnsi" w:cs="Arial"/>
@@ -2382,7 +2380,7 @@
         </w:rPr>
         <w:t>INTRODUCCIÓN</w:t>
       </w:r>
-      <w:bookmarkEnd w:id="3"/>
+      <w:bookmarkEnd w:id="2"/>
     </w:p>
     <w:p>
       <w:pPr>
@@ -2637,7 +2635,7 @@
           <w:szCs w:val="28"/>
         </w:rPr>
       </w:pPr>
-      <w:bookmarkStart w:id="4" w:name="_Toc445794543"/>
+      <w:bookmarkStart w:id="3" w:name="_Toc445794543"/>
       <w:r>
         <w:rPr>
           <w:rFonts w:asciiTheme="minorHAnsi" w:hAnsiTheme="minorHAnsi" w:cs="Arial"/>
@@ -2647,7 +2645,7 @@
         </w:rPr>
         <w:t>1.1 Estado del Arte</w:t>
       </w:r>
-      <w:bookmarkEnd w:id="4"/>
+      <w:bookmarkEnd w:id="3"/>
     </w:p>
     <w:p>
       <w:pPr>
@@ -4534,7 +4532,15 @@
         <w:rPr>
           <w:rFonts w:cs="Arial"/>
         </w:rPr>
-        <w:t xml:space="preserve">Durante el desarrollo de aplicaciones móviles, se suele hacer el estudio del impacto que se espera obtener del producto final una vez estando en el campo, como ya se mencionado antes en la actualidad existen gran variedad de modelos cada una con un respectivo sistema operativo, entre los que se encuentran </w:t>
+        <w:t xml:space="preserve">Durante el desarrollo de aplicaciones móviles, se suele hacer el estudio del impacto que se espera obtener del producto final una vez estando en el campo, como ya se mencionado antes en la </w:t>
+      </w:r>
+      <w:bookmarkStart w:id="4" w:name="_GoBack"/>
+      <w:bookmarkEnd w:id="4"/>
+      <w:r>
+        <w:rPr>
+          <w:rFonts w:cs="Arial"/>
+        </w:rPr>
+        <w:t xml:space="preserve">actualidad existen gran variedad de modelos cada una con un respectivo sistema operativo, entre los que se encuentran </w:t>
       </w:r>
       <w:r>
         <w:rPr>
@@ -4634,6 +4640,12 @@
           <w:rFonts w:cs="Arial"/>
         </w:rPr>
       </w:pPr>
+      <w:r>
+        <w:rPr>
+          <w:rFonts w:cs="Arial"/>
+        </w:rPr>
+        <w:t>¿Qué es android?</w:t>
+      </w:r>
     </w:p>
     <w:p>
       <w:pPr>
@@ -4662,7 +4674,83 @@
         <w:rPr>
           <w:rFonts w:cs="Arial"/>
         </w:rPr>
-        <w:t>¿Qué es android?</w:t>
+        <w:t>Android es un sistema operativo de código abierto y basado en Linux para dispositivos móviles como</w:t>
+      </w:r>
+      <w:r>
+        <w:rPr>
+          <w:rFonts w:cs="Arial"/>
+        </w:rPr>
+        <w:t xml:space="preserve"> </w:t>
+      </w:r>
+      <w:r>
+        <w:rPr>
+          <w:rFonts w:cs="Arial"/>
+        </w:rPr>
+        <w:t xml:space="preserve">teléfonos inteligentes y tabletas. Android fue desarrollado por Open </w:t>
+      </w:r>
+      <w:proofErr w:type="spellStart"/>
+      <w:r>
+        <w:rPr>
+          <w:rFonts w:cs="Arial"/>
+        </w:rPr>
+        <w:t>Handset</w:t>
+      </w:r>
+      <w:proofErr w:type="spellEnd"/>
+      <w:r>
+        <w:rPr>
+          <w:rFonts w:cs="Arial"/>
+        </w:rPr>
+        <w:t xml:space="preserve"> Alliance, </w:t>
+      </w:r>
+      <w:proofErr w:type="spellStart"/>
+      <w:r>
+        <w:rPr>
+          <w:rFonts w:cs="Arial"/>
+        </w:rPr>
+        <w:t>ledpor</w:t>
+      </w:r>
+      <w:proofErr w:type="spellEnd"/>
+      <w:r>
+        <w:rPr>
+          <w:rFonts w:cs="Arial"/>
+        </w:rPr>
+        <w:t xml:space="preserve"> Google y otras compañías.</w:t>
+      </w:r>
+      <w:r>
+        <w:rPr>
+          <w:rFonts w:cs="Arial"/>
+        </w:rPr>
+        <w:t xml:space="preserve"> </w:t>
+      </w:r>
+      <w:r>
+        <w:rPr>
+          <w:rFonts w:cs="Arial"/>
+        </w:rPr>
+        <w:t>Android ofrece un enfoque unificado para el desarrollo de aplicaciones para dispositivos móviles, lo que significa</w:t>
+      </w:r>
+      <w:r>
+        <w:rPr>
+          <w:rFonts w:cs="Arial"/>
+        </w:rPr>
+        <w:t xml:space="preserve"> </w:t>
+      </w:r>
+      <w:r>
+        <w:rPr>
+          <w:rFonts w:cs="Arial"/>
+        </w:rPr>
+        <w:t>los desarrolladores necesitan desarrollarse solo para Android, y sus aplicaciones deberían poder ejecutarse</w:t>
+      </w:r>
+      <w:r>
+        <w:rPr>
+          <w:rFonts w:cs="Arial"/>
+        </w:rPr>
+        <w:t xml:space="preserve"> </w:t>
+      </w:r>
+      <w:r>
+        <w:rPr>
+          <w:rFonts w:cs="Arial"/>
+        </w:rPr>
+        <w:t>diferentes dispositivos con tecnología de Android.</w:t>
       </w:r>
     </w:p>
     <w:p>
@@ -4688,95 +4776,6 @@
           <w:rFonts w:cs="Arial"/>
         </w:rPr>
       </w:pPr>
-      <w:r>
-        <w:rPr>
-          <w:rFonts w:cs="Arial"/>
-        </w:rPr>
-        <w:t>Android es un sistema operativo de código abierto y basado en Linux para dispositivos móviles como</w:t>
-      </w:r>
-      <w:r>
-        <w:rPr>
-          <w:rFonts w:cs="Arial"/>
-        </w:rPr>
-        <w:t xml:space="preserve"> </w:t>
-      </w:r>
-      <w:r>
-        <w:rPr>
-          <w:rFonts w:cs="Arial"/>
-        </w:rPr>
-        <w:t xml:space="preserve">teléfonos inteligentes y tabletas. Android fue desarrollado por Open </w:t>
-      </w:r>
-      <w:proofErr w:type="spellStart"/>
-      <w:r>
-        <w:rPr>
-          <w:rFonts w:cs="Arial"/>
-        </w:rPr>
-        <w:t>Handset</w:t>
-      </w:r>
-      <w:proofErr w:type="spellEnd"/>
-      <w:r>
-        <w:rPr>
-          <w:rFonts w:cs="Arial"/>
-        </w:rPr>
-        <w:t xml:space="preserve"> Alliance, </w:t>
-      </w:r>
-      <w:proofErr w:type="spellStart"/>
-      <w:r>
-        <w:rPr>
-          <w:rFonts w:cs="Arial"/>
-        </w:rPr>
-        <w:t>ledpor</w:t>
-      </w:r>
-      <w:proofErr w:type="spellEnd"/>
-      <w:r>
-        <w:rPr>
-          <w:rFonts w:cs="Arial"/>
-        </w:rPr>
-        <w:t xml:space="preserve"> Google y otras compañías.</w:t>
-      </w:r>
-      <w:r>
-        <w:rPr>
-          <w:rFonts w:cs="Arial"/>
-        </w:rPr>
-        <w:t xml:space="preserve"> </w:t>
-      </w:r>
-      <w:r>
-        <w:rPr>
-          <w:rFonts w:cs="Arial"/>
-        </w:rPr>
-        <w:t>Android ofrece un enfoque unificado para el desarrollo de aplicaciones para dispositivos móviles, lo que significa</w:t>
-      </w:r>
-      <w:r>
-        <w:rPr>
-          <w:rFonts w:cs="Arial"/>
-        </w:rPr>
-        <w:t xml:space="preserve"> </w:t>
-      </w:r>
-      <w:r>
-        <w:rPr>
-          <w:rFonts w:cs="Arial"/>
-        </w:rPr>
-        <w:t xml:space="preserve">los desarrolladores necesitan desarrollarse solo para </w:t>
-      </w:r>
-      <w:r>
-        <w:rPr>
-          <w:rFonts w:cs="Arial"/>
-        </w:rPr>
-        <w:lastRenderedPageBreak/>
-        <w:t>Android, y sus aplicaciones deberían poder ejecutarse</w:t>
-      </w:r>
-      <w:r>
-        <w:rPr>
-          <w:rFonts w:cs="Arial"/>
-        </w:rPr>
-        <w:t xml:space="preserve"> </w:t>
-      </w:r>
-      <w:r>
-        <w:rPr>
-          <w:rFonts w:cs="Arial"/>
-        </w:rPr>
-        <w:t>diferentes dispositivos con tecnología de Android.</w:t>
-      </w:r>
     </w:p>
     <w:p>
       <w:pPr>
@@ -4801,6 +4800,12 @@
           <w:rFonts w:cs="Arial"/>
         </w:rPr>
       </w:pPr>
+      <w:r>
+        <w:rPr>
+          <w:rFonts w:cs="Arial"/>
+        </w:rPr>
+        <w:t>Desarrollo de software hecho a la medida</w:t>
+      </w:r>
     </w:p>
     <w:p>
       <w:pPr>
@@ -4825,12 +4830,60 @@
           <w:rFonts w:cs="Arial"/>
         </w:rPr>
       </w:pPr>
-      <w:r>
-        <w:rPr>
-          <w:rFonts w:cs="Arial"/>
-        </w:rPr>
-        <w:t>Desarrollo de software hecho a la medida</w:t>
-      </w:r>
+    </w:p>
+    <w:p>
+      <w:pPr>
+        <w:rPr>
+          <w:rFonts w:cs="Arial"/>
+        </w:rPr>
+      </w:pPr>
+      <w:r>
+        <w:rPr>
+          <w:rFonts w:cs="Arial"/>
+        </w:rPr>
+        <w:br w:type="page"/>
+      </w:r>
+    </w:p>
+    <w:p>
+      <w:pPr>
+        <w:pStyle w:val="Ttulo2"/>
+        <w:rPr>
+          <w:rFonts w:asciiTheme="minorHAnsi" w:hAnsiTheme="minorHAnsi" w:cs="Arial"/>
+          <w:b w:val="0"/>
+          <w:sz w:val="28"/>
+          <w:szCs w:val="28"/>
+        </w:rPr>
+      </w:pPr>
+      <w:bookmarkStart w:id="5" w:name="_Toc445794544"/>
+      <w:r>
+        <w:rPr>
+          <w:rFonts w:asciiTheme="minorHAnsi" w:hAnsiTheme="minorHAnsi" w:cs="Arial"/>
+          <w:b w:val="0"/>
+          <w:sz w:val="28"/>
+          <w:szCs w:val="28"/>
+        </w:rPr>
+        <w:lastRenderedPageBreak/>
+        <w:t>1.</w:t>
+      </w:r>
+      <w:r>
+        <w:rPr>
+          <w:rFonts w:asciiTheme="minorHAnsi" w:hAnsiTheme="minorHAnsi" w:cs="Arial"/>
+          <w:b w:val="0"/>
+          <w:sz w:val="28"/>
+          <w:szCs w:val="28"/>
+        </w:rPr>
+        <w:t>2</w:t>
+      </w:r>
+      <w:r>
+        <w:rPr>
+          <w:rFonts w:asciiTheme="minorHAnsi" w:hAnsiTheme="minorHAnsi" w:cs="Arial"/>
+          <w:b w:val="0"/>
+          <w:sz w:val="28"/>
+          <w:szCs w:val="28"/>
+        </w:rPr>
+        <w:t xml:space="preserve"> Planteamiento del Problema</w:t>
+      </w:r>
+      <w:bookmarkEnd w:id="5"/>
     </w:p>
     <w:p>
       <w:pPr>
@@ -4855,60 +4908,54 @@
           <w:rFonts w:cs="Arial"/>
         </w:rPr>
       </w:pPr>
-    </w:p>
-    <w:p>
-      <w:pPr>
-        <w:rPr>
-          <w:rFonts w:cs="Arial"/>
-        </w:rPr>
-      </w:pPr>
-      <w:r>
-        <w:rPr>
-          <w:rFonts w:cs="Arial"/>
-        </w:rPr>
-        <w:br w:type="page"/>
-      </w:r>
-    </w:p>
-    <w:p>
-      <w:pPr>
-        <w:pStyle w:val="Ttulo2"/>
-        <w:rPr>
-          <w:rFonts w:asciiTheme="minorHAnsi" w:hAnsiTheme="minorHAnsi" w:cs="Arial"/>
-          <w:b w:val="0"/>
-          <w:sz w:val="28"/>
-          <w:szCs w:val="28"/>
-        </w:rPr>
-      </w:pPr>
-      <w:bookmarkStart w:id="5" w:name="_Toc445794544"/>
-      <w:r>
-        <w:rPr>
-          <w:rFonts w:asciiTheme="minorHAnsi" w:hAnsiTheme="minorHAnsi" w:cs="Arial"/>
-          <w:b w:val="0"/>
-          <w:sz w:val="28"/>
-          <w:szCs w:val="28"/>
-        </w:rPr>
-        <w:lastRenderedPageBreak/>
-        <w:t>1.</w:t>
-      </w:r>
-      <w:r>
-        <w:rPr>
-          <w:rFonts w:asciiTheme="minorHAnsi" w:hAnsiTheme="minorHAnsi" w:cs="Arial"/>
-          <w:b w:val="0"/>
-          <w:sz w:val="28"/>
-          <w:szCs w:val="28"/>
-        </w:rPr>
-        <w:t>2</w:t>
-      </w:r>
-      <w:r>
-        <w:rPr>
-          <w:rFonts w:asciiTheme="minorHAnsi" w:hAnsiTheme="minorHAnsi" w:cs="Arial"/>
-          <w:b w:val="0"/>
-          <w:sz w:val="28"/>
-          <w:szCs w:val="28"/>
-        </w:rPr>
-        <w:t xml:space="preserve"> Planteamiento del Problema</w:t>
-      </w:r>
-      <w:bookmarkEnd w:id="5"/>
+      <w:r>
+        <w:rPr>
+          <w:rFonts w:cs="Arial"/>
+        </w:rPr>
+        <w:t xml:space="preserve">Durante el </w:t>
+      </w:r>
+      <w:r>
+        <w:rPr>
+          <w:rFonts w:cs="Arial"/>
+        </w:rPr>
+        <w:t>encendido</w:t>
+      </w:r>
+      <w:r>
+        <w:rPr>
+          <w:rFonts w:cs="Arial"/>
+        </w:rPr>
+        <w:t xml:space="preserve"> del </w:t>
+      </w:r>
+      <w:r>
+        <w:rPr>
+          <w:rFonts w:cs="Arial"/>
+        </w:rPr>
+        <w:t>sistema</w:t>
+      </w:r>
+      <w:r>
+        <w:rPr>
+          <w:rFonts w:cs="Arial"/>
+        </w:rPr>
+        <w:t xml:space="preserve"> se </w:t>
+      </w:r>
+      <w:r>
+        <w:rPr>
+          <w:rFonts w:cs="Arial"/>
+        </w:rPr>
+        <w:t xml:space="preserve">percibe las acciones que el sistema para enraizamiento de yemas lleva acabo una vez estando en función y se observa que </w:t>
+      </w:r>
+      <w:r>
+        <w:rPr>
+          <w:rFonts w:cs="Arial"/>
+        </w:rPr>
+        <w:t>el sistema de riego se enciende en lazos de varios segundos y se apaga en periodos de varios minutos, este ciclo puede repetirse las 24 horas del día, y conforme al crecimiento de las plantas el ciclo de rieg</w:t>
+      </w:r>
+      <w:r>
+        <w:rPr>
+          <w:rFonts w:cs="Arial"/>
+        </w:rPr>
+        <w:t>o disminuye.</w:t>
+      </w:r>
     </w:p>
     <w:p>
       <w:pPr>
@@ -4937,49 +4984,43 @@
         <w:rPr>
           <w:rFonts w:cs="Arial"/>
         </w:rPr>
-        <w:t xml:space="preserve">Durante el </w:t>
-      </w:r>
-      <w:r>
-        <w:rPr>
-          <w:rFonts w:cs="Arial"/>
-        </w:rPr>
-        <w:t>encendido</w:t>
-      </w:r>
-      <w:r>
-        <w:rPr>
-          <w:rFonts w:cs="Arial"/>
-        </w:rPr>
-        <w:t xml:space="preserve"> del </w:t>
-      </w:r>
-      <w:r>
-        <w:rPr>
-          <w:rFonts w:cs="Arial"/>
-        </w:rPr>
-        <w:t>sistema</w:t>
-      </w:r>
-      <w:r>
-        <w:rPr>
-          <w:rFonts w:cs="Arial"/>
-        </w:rPr>
-        <w:t xml:space="preserve"> se </w:t>
-      </w:r>
-      <w:r>
-        <w:rPr>
-          <w:rFonts w:cs="Arial"/>
-        </w:rPr>
-        <w:t xml:space="preserve">percibe las acciones que el sistema para enraizamiento de yemas lleva acabo una vez estando en función y se observa que </w:t>
-      </w:r>
-      <w:r>
-        <w:rPr>
-          <w:rFonts w:cs="Arial"/>
-        </w:rPr>
-        <w:t>el sistema de riego se enciende en lazos de varios segundos y se apaga en periodos de varios minutos, este ciclo puede repetirse las 24 horas del día, y conforme al crecimiento de las plantas el ciclo de rieg</w:t>
-      </w:r>
-      <w:r>
-        <w:rPr>
-          <w:rFonts w:cs="Arial"/>
-        </w:rPr>
-        <w:t>o disminuye.</w:t>
+        <w:t>De acuerdo a lo anterior</w:t>
+      </w:r>
+      <w:r>
+        <w:rPr>
+          <w:rFonts w:cs="Arial"/>
+        </w:rPr>
+        <w:t xml:space="preserve"> surgen los</w:t>
+      </w:r>
+      <w:r>
+        <w:rPr>
+          <w:rFonts w:cs="Arial"/>
+        </w:rPr>
+        <w:t xml:space="preserve"> siguientes cuestion</w:t>
+      </w:r>
+      <w:r>
+        <w:rPr>
+          <w:rFonts w:cs="Arial"/>
+        </w:rPr>
+        <w:t>amientos</w:t>
+      </w:r>
+      <w:r>
+        <w:rPr>
+          <w:rFonts w:cs="Arial"/>
+        </w:rPr>
+        <w:t xml:space="preserve">. ¿Cómo se asignan los </w:t>
+      </w:r>
+      <w:r>
+        <w:rPr>
+          <w:rFonts w:cs="Arial"/>
+        </w:rPr>
+        <w:t>tiempos de encendido y apagado del sistema de riego?, ¿El encendido del sistema de riego es manual?, ¿El encendido del sistema completo como tal de enraizamiento de yemas es manual?</w:t>
+      </w:r>
+      <w:r>
+        <w:rPr>
+          <w:rFonts w:cs="Arial"/>
+        </w:rPr>
+        <w:t>, Respondiendo a las preguntas generales anteriores se menciona lo siguiente.</w:t>
       </w:r>
     </w:p>
     <w:p>
@@ -5009,43 +5050,103 @@
         <w:rPr>
           <w:rFonts w:cs="Arial"/>
         </w:rPr>
-        <w:t>De acuerdo a lo anterior</w:t>
-      </w:r>
-      <w:r>
-        <w:rPr>
-          <w:rFonts w:cs="Arial"/>
-        </w:rPr>
-        <w:t xml:space="preserve"> surgen los</w:t>
-      </w:r>
-      <w:r>
-        <w:rPr>
-          <w:rFonts w:cs="Arial"/>
-        </w:rPr>
-        <w:t xml:space="preserve"> siguientes cuestion</w:t>
-      </w:r>
-      <w:r>
-        <w:rPr>
-          <w:rFonts w:cs="Arial"/>
-        </w:rPr>
-        <w:t>amientos</w:t>
-      </w:r>
-      <w:r>
-        <w:rPr>
-          <w:rFonts w:cs="Arial"/>
-        </w:rPr>
-        <w:t xml:space="preserve">. ¿Cómo se asignan los </w:t>
-      </w:r>
-      <w:r>
-        <w:rPr>
-          <w:rFonts w:cs="Arial"/>
-        </w:rPr>
-        <w:t>tiempos de encendido y apagado del sistema de riego?, ¿El encendido del sistema de riego es manual?, ¿El encendido del sistema completo como tal de enraizamiento de yemas es manual?</w:t>
-      </w:r>
-      <w:r>
-        <w:rPr>
-          <w:rFonts w:cs="Arial"/>
-        </w:rPr>
-        <w:t>, Respondiendo a las preguntas generales anteriores se menciona lo siguiente.</w:t>
+        <w:t xml:space="preserve">Se detecta que el </w:t>
+      </w:r>
+      <w:r>
+        <w:rPr>
+          <w:rFonts w:cs="Arial"/>
+        </w:rPr>
+        <w:t xml:space="preserve">sistema de enraizamiento de yemas como tal, </w:t>
+      </w:r>
+      <w:r>
+        <w:rPr>
+          <w:rFonts w:cs="Arial"/>
+        </w:rPr>
+        <w:t xml:space="preserve"> solo puede </w:t>
+      </w:r>
+      <w:r>
+        <w:rPr>
+          <w:rFonts w:cs="Arial"/>
+        </w:rPr>
+        <w:t>ser encendido</w:t>
+      </w:r>
+      <w:r>
+        <w:rPr>
+          <w:rFonts w:cs="Arial"/>
+        </w:rPr>
+        <w:t xml:space="preserve"> de manera manual mediante un dispositivo intermediario que permite el suministro de energía eléctrica al sistema y por ende este inicia su funcionamiento  con la configuración anteriormente programada con normalidad., Siguiendo con el funcionamiento, el sistema de riego que está integrado dentro del sistema de enraizamiento de yema, se enciende  y se apaga de manera automática</w:t>
+      </w:r>
+      <w:r>
+        <w:rPr>
+          <w:rFonts w:cs="Arial"/>
+        </w:rPr>
+        <w:t xml:space="preserve"> y también el sistema de enraizamiento de yemas permite realizar estas mismas acciones de manera remota</w:t>
+      </w:r>
+      <w:r>
+        <w:rPr>
+          <w:rFonts w:cs="Arial"/>
+        </w:rPr>
+        <w:t xml:space="preserve"> </w:t>
+      </w:r>
+      <w:r>
+        <w:rPr>
+          <w:rFonts w:cs="Arial"/>
+        </w:rPr>
+        <w:t xml:space="preserve"> atreves de</w:t>
+      </w:r>
+      <w:r>
+        <w:rPr>
+          <w:rFonts w:cs="Arial"/>
+        </w:rPr>
+        <w:t xml:space="preserve">l módulo SIM900, </w:t>
+      </w:r>
+      <w:r>
+        <w:rPr>
+          <w:rFonts w:cs="Arial"/>
+        </w:rPr>
+        <w:t xml:space="preserve">sistema de mensaje GSP/MS, </w:t>
+      </w:r>
+      <w:r>
+        <w:rPr>
+          <w:rFonts w:cs="Arial"/>
+        </w:rPr>
+        <w:t>que</w:t>
+      </w:r>
+      <w:r>
+        <w:rPr>
+          <w:rFonts w:cs="Arial"/>
+        </w:rPr>
+        <w:t xml:space="preserve"> envía el mensaje </w:t>
+      </w:r>
+      <w:r>
+        <w:rPr>
+          <w:rFonts w:cs="Arial"/>
+        </w:rPr>
+        <w:t xml:space="preserve">a  la bandeja de entrada del usuario </w:t>
+      </w:r>
+      <w:r>
+        <w:rPr>
+          <w:rFonts w:cs="Arial"/>
+        </w:rPr>
+        <w:t xml:space="preserve">con la </w:t>
+      </w:r>
+      <w:r>
+        <w:rPr>
+          <w:rFonts w:cs="Arial"/>
+        </w:rPr>
+        <w:t>información</w:t>
+      </w:r>
+      <w:r>
+        <w:rPr>
+          <w:rFonts w:cs="Arial"/>
+        </w:rPr>
+        <w:t xml:space="preserve">  del estado en la que se encuentra el sistema de riego,</w:t>
+      </w:r>
+      <w:r>
+        <w:rPr>
+          <w:rFonts w:cs="Arial"/>
+        </w:rPr>
+        <w:t xml:space="preserve"> además de una serie de acciones similar a un menú de opciones que puede ejecutar el cliente respondiendo al menú hacia el sistema de enraizamiento de yemas.</w:t>
       </w:r>
     </w:p>
     <w:p>
@@ -5075,37 +5176,19 @@
         <w:rPr>
           <w:rFonts w:cs="Arial"/>
         </w:rPr>
-        <w:t xml:space="preserve">Se detecta que el </w:t>
-      </w:r>
-      <w:r>
-        <w:rPr>
-          <w:rFonts w:cs="Arial"/>
-        </w:rPr>
-        <w:t xml:space="preserve">sistema de enraizamiento de yemas como tal, </w:t>
-      </w:r>
-      <w:r>
-        <w:rPr>
-          <w:rFonts w:cs="Arial"/>
-        </w:rPr>
-        <w:t xml:space="preserve"> solo puede </w:t>
-      </w:r>
-      <w:r>
-        <w:rPr>
-          <w:rFonts w:cs="Arial"/>
-        </w:rPr>
-        <w:t>ser encendido</w:t>
-      </w:r>
-      <w:r>
-        <w:rPr>
-          <w:rFonts w:cs="Arial"/>
-        </w:rPr>
-        <w:t xml:space="preserve"> de manera manual mediante un dispositivo intermediario que permite el suministro de energía eléctrica al sistema y por ende este inicia su funcionamiento  con la configuración anteriormente programada con normalidad., Siguiendo con el funcionamiento, el sistema de riego que está integrado dentro del sistema de enraizamiento de yema, se enciende  y se apaga de manera automática</w:t>
-      </w:r>
-      <w:r>
-        <w:rPr>
-          <w:rFonts w:cs="Arial"/>
-        </w:rPr>
-        <w:t xml:space="preserve"> y también el sistema de enraizamiento de yemas permite realizar estas mismas acciones de manera remota</w:t>
+        <w:t xml:space="preserve">En el contexto de la usabilidad, el formato utilizado para la comunicación entre el dispositivo móvil a través de SMS y el sistema de enraizamiento de yemas, carece de </w:t>
+      </w:r>
+      <w:r>
+        <w:rPr>
+          <w:rFonts w:cs="Arial"/>
+        </w:rPr>
+        <w:t>ser atractivo para la experiencia del usuario, como también ser ineficiente debido a la inconsistencia y  a la ineficiencia en la ejecución hacia el dispositivo móvil del usuario, esto da como resultado el obligar al usuario a consultar la bandeja de entrada de su dispositivo móvil y localizar entre los miles de mensajes que le pudiesen llegar al día</w:t>
+      </w:r>
+      <w:r>
+        <w:rPr>
+          <w:rFonts w:cs="Arial"/>
+        </w:rPr>
+        <w:t xml:space="preserve">, lo que deriva a una tarea complicada </w:t>
       </w:r>
       <w:r>
         <w:rPr>
@@ -5117,61 +5200,7 @@
         <w:rPr>
           <w:rFonts w:cs="Arial"/>
         </w:rPr>
-        <w:t xml:space="preserve"> atreves de</w:t>
-      </w:r>
-      <w:r>
-        <w:rPr>
-          <w:rFonts w:cs="Arial"/>
-        </w:rPr>
-        <w:t xml:space="preserve">l módulo SIM900, </w:t>
-      </w:r>
-      <w:r>
-        <w:rPr>
-          <w:rFonts w:cs="Arial"/>
-        </w:rPr>
-        <w:t xml:space="preserve">sistema de mensaje GSP/MS, </w:t>
-      </w:r>
-      <w:r>
-        <w:rPr>
-          <w:rFonts w:cs="Arial"/>
-        </w:rPr>
-        <w:t>que</w:t>
-      </w:r>
-      <w:r>
-        <w:rPr>
-          <w:rFonts w:cs="Arial"/>
-        </w:rPr>
-        <w:t xml:space="preserve"> envía el mensaje </w:t>
-      </w:r>
-      <w:r>
-        <w:rPr>
-          <w:rFonts w:cs="Arial"/>
-        </w:rPr>
-        <w:t xml:space="preserve">a  la bandeja de entrada del usuario </w:t>
-      </w:r>
-      <w:r>
-        <w:rPr>
-          <w:rFonts w:cs="Arial"/>
-        </w:rPr>
-        <w:t xml:space="preserve">con la </w:t>
-      </w:r>
-      <w:r>
-        <w:rPr>
-          <w:rFonts w:cs="Arial"/>
-        </w:rPr>
-        <w:t>información</w:t>
-      </w:r>
-      <w:r>
-        <w:rPr>
-          <w:rFonts w:cs="Arial"/>
-        </w:rPr>
-        <w:t xml:space="preserve">  del estado en la que se encuentra el sistema de riego,</w:t>
-      </w:r>
-      <w:r>
-        <w:rPr>
-          <w:rFonts w:cs="Arial"/>
-        </w:rPr>
-        <w:t xml:space="preserve"> además de una serie de acciones similar a un menú de opciones que puede ejecutar el cliente respondiendo al menú hacia el sistema de enraizamiento de yemas.</w:t>
+        <w:t>que se repite en un ciclo interminable.</w:t>
       </w:r>
     </w:p>
     <w:p>
@@ -5201,31 +5230,73 @@
         <w:rPr>
           <w:rFonts w:cs="Arial"/>
         </w:rPr>
-        <w:t xml:space="preserve">En el contexto de la usabilidad, el formato utilizado para la comunicación entre el dispositivo móvil a través de SMS y el sistema de enraizamiento de yemas, carece de </w:t>
-      </w:r>
-      <w:r>
-        <w:rPr>
-          <w:rFonts w:cs="Arial"/>
-        </w:rPr>
-        <w:t>ser atractivo para la experiencia del usuario, como también ser ineficiente debido a la inconsistencia y  a la ineficiencia en la ejecución hacia el dispositivo móvil del usuario, esto da como resultado el obligar al usuario a consultar la bandeja de entrada de su dispositivo móvil y localizar entre los miles de mensajes que le pudiesen llegar al día</w:t>
-      </w:r>
-      <w:r>
-        <w:rPr>
-          <w:rFonts w:cs="Arial"/>
-        </w:rPr>
-        <w:t xml:space="preserve">, lo que deriva a una tarea complicada </w:t>
-      </w:r>
-      <w:r>
-        <w:rPr>
-          <w:rFonts w:cs="Arial"/>
-        </w:rPr>
-        <w:t xml:space="preserve"> </w:t>
-      </w:r>
-      <w:r>
-        <w:rPr>
-          <w:rFonts w:cs="Arial"/>
-        </w:rPr>
-        <w:t>que se repite en un ciclo interminable.</w:t>
+        <w:t>El usuario y o cliente del sistema debe ingresar los nuevos datos a través de la codificación lógica del dispositivo; es decir el usuario común sin conocimientos en el área</w:t>
+      </w:r>
+      <w:r>
+        <w:rPr>
+          <w:rFonts w:cs="Arial"/>
+        </w:rPr>
+        <w:t xml:space="preserve"> de sistemas informáticos,</w:t>
+      </w:r>
+      <w:r>
+        <w:rPr>
+          <w:rFonts w:cs="Arial"/>
+        </w:rPr>
+        <w:t xml:space="preserve"> registra los tiempos</w:t>
+      </w:r>
+      <w:r>
+        <w:rPr>
+          <w:rFonts w:cs="Arial"/>
+        </w:rPr>
+        <w:t xml:space="preserve"> de encendido y apagado del sistema de riego</w:t>
+      </w:r>
+      <w:r>
+        <w:rPr>
+          <w:rFonts w:cs="Arial"/>
+        </w:rPr>
+        <w:t xml:space="preserve"> atravez de un IDE del </w:t>
+      </w:r>
+      <w:r>
+        <w:rPr>
+          <w:rFonts w:cs="Arial"/>
+        </w:rPr>
+        <w:t>sistema</w:t>
+      </w:r>
+      <w:r>
+        <w:rPr>
+          <w:rFonts w:cs="Arial"/>
+        </w:rPr>
+        <w:t xml:space="preserve">, lo que resulta </w:t>
+      </w:r>
+      <w:r>
+        <w:rPr>
+          <w:rFonts w:cs="Arial"/>
+        </w:rPr>
+        <w:t>en claras</w:t>
+      </w:r>
+      <w:r>
+        <w:rPr>
+          <w:rFonts w:cs="Arial"/>
+        </w:rPr>
+        <w:t xml:space="preserve"> desventaja</w:t>
+      </w:r>
+      <w:r>
+        <w:rPr>
+          <w:rFonts w:cs="Arial"/>
+        </w:rPr>
+        <w:t>s</w:t>
+      </w:r>
+      <w:r>
+        <w:rPr>
+          <w:rFonts w:cs="Arial"/>
+        </w:rPr>
+        <w:t xml:space="preserve">, sin mencionar los riesgos que existen </w:t>
+      </w:r>
+      <w:r>
+        <w:rPr>
+          <w:rFonts w:cs="Arial"/>
+        </w:rPr>
+        <w:t>en modificar alguna instrucción.</w:t>
       </w:r>
     </w:p>
     <w:p>
@@ -5255,73 +5326,13 @@
         <w:rPr>
           <w:rFonts w:cs="Arial"/>
         </w:rPr>
-        <w:t>El usuario y o cliente del sistema debe ingresar los nuevos datos a través de la codificación lógica del dispositivo; es decir el usuario común sin conocimientos en el área</w:t>
-      </w:r>
-      <w:r>
-        <w:rPr>
-          <w:rFonts w:cs="Arial"/>
-        </w:rPr>
-        <w:t xml:space="preserve"> de sistemas informáticos,</w:t>
-      </w:r>
-      <w:r>
-        <w:rPr>
-          <w:rFonts w:cs="Arial"/>
-        </w:rPr>
-        <w:t xml:space="preserve"> registra los tiempos</w:t>
-      </w:r>
-      <w:r>
-        <w:rPr>
-          <w:rFonts w:cs="Arial"/>
-        </w:rPr>
-        <w:t xml:space="preserve"> de encendido y apagado del sistema de riego</w:t>
-      </w:r>
-      <w:r>
-        <w:rPr>
-          <w:rFonts w:cs="Arial"/>
-        </w:rPr>
-        <w:t xml:space="preserve"> atravez de un IDE del </w:t>
-      </w:r>
-      <w:r>
-        <w:rPr>
-          <w:rFonts w:cs="Arial"/>
-        </w:rPr>
-        <w:t>sistema</w:t>
-      </w:r>
-      <w:r>
-        <w:rPr>
-          <w:rFonts w:cs="Arial"/>
-        </w:rPr>
-        <w:t xml:space="preserve">, lo que resulta </w:t>
-      </w:r>
-      <w:r>
-        <w:rPr>
-          <w:rFonts w:cs="Arial"/>
-        </w:rPr>
-        <w:t>en claras</w:t>
-      </w:r>
-      <w:r>
-        <w:rPr>
-          <w:rFonts w:cs="Arial"/>
-        </w:rPr>
-        <w:t xml:space="preserve"> desventaja</w:t>
-      </w:r>
-      <w:r>
-        <w:rPr>
-          <w:rFonts w:cs="Arial"/>
-        </w:rPr>
-        <w:t>s</w:t>
-      </w:r>
-      <w:r>
-        <w:rPr>
-          <w:rFonts w:cs="Arial"/>
-        </w:rPr>
-        <w:t xml:space="preserve">, sin mencionar los riesgos que existen </w:t>
-      </w:r>
-      <w:r>
-        <w:rPr>
-          <w:rFonts w:cs="Arial"/>
-        </w:rPr>
-        <w:t>en modificar alguna instrucción.</w:t>
+        <w:t xml:space="preserve">Desventajas de la asignación de tiempos de forma </w:t>
+      </w:r>
+      <w:r>
+        <w:rPr>
+          <w:rFonts w:cs="Arial"/>
+        </w:rPr>
+        <w:t>manual</w:t>
       </w:r>
     </w:p>
     <w:p>
@@ -5351,13 +5362,7 @@
         <w:rPr>
           <w:rFonts w:cs="Arial"/>
         </w:rPr>
-        <w:t xml:space="preserve">Desventajas de la asignación de tiempos de forma </w:t>
-      </w:r>
-      <w:r>
-        <w:rPr>
-          <w:rFonts w:cs="Arial"/>
-        </w:rPr>
-        <w:t>manual</w:t>
+        <w:t>Asignación de personal a cargo.</w:t>
       </w:r>
     </w:p>
     <w:p>
@@ -5387,7 +5392,7 @@
         <w:rPr>
           <w:rFonts w:cs="Arial"/>
         </w:rPr>
-        <w:t>Asignación de personal a cargo.</w:t>
+        <w:t>Capital monetario.</w:t>
       </w:r>
     </w:p>
     <w:p>
@@ -5417,7 +5422,7 @@
         <w:rPr>
           <w:rFonts w:cs="Arial"/>
         </w:rPr>
-        <w:t>Capital monetario.</w:t>
+        <w:t>Capacitación del personal</w:t>
       </w:r>
     </w:p>
     <w:p>
@@ -5443,12 +5448,6 @@
           <w:rFonts w:cs="Arial"/>
         </w:rPr>
       </w:pPr>
-      <w:r>
-        <w:rPr>
-          <w:rFonts w:cs="Arial"/>
-        </w:rPr>
-        <w:t>Capacitación del personal</w:t>
-      </w:r>
     </w:p>
     <w:p>
       <w:pPr>
@@ -5473,6 +5472,68 @@
           <w:rFonts w:cs="Arial"/>
         </w:rPr>
       </w:pPr>
+      <w:r>
+        <w:rPr>
+          <w:rFonts w:cs="Arial"/>
+        </w:rPr>
+        <w:t>Conforme a la información obtenida y los datos recabados gracias al estudio del dispositivo, se determina el sistema de</w:t>
+      </w:r>
+      <w:r>
+        <w:t xml:space="preserve"> </w:t>
+      </w:r>
+      <w:r>
+        <w:rPr>
+          <w:rFonts w:cs="Arial"/>
+        </w:rPr>
+        <w:t>enraizamiento de yemas es un dispositivo que en el campo ejecuta tareas de gran impacto y vitales para el desarrollo de las plantas, pero se ignora los factores de usabilidad, lo que disminuye la eficiencia y la eficacia de la misma durante el funcionamiento.</w:t>
+      </w:r>
+      <w:r>
+        <w:rPr>
+          <w:rFonts w:cs="Arial"/>
+        </w:rPr>
+        <w:br w:type="page"/>
+      </w:r>
+    </w:p>
+    <w:p>
+      <w:pPr>
+        <w:pStyle w:val="Ttulo2"/>
+        <w:rPr>
+          <w:rFonts w:asciiTheme="minorHAnsi" w:hAnsiTheme="minorHAnsi" w:cs="Arial"/>
+          <w:b w:val="0"/>
+          <w:sz w:val="28"/>
+          <w:szCs w:val="28"/>
+        </w:rPr>
+      </w:pPr>
+      <w:bookmarkStart w:id="6" w:name="_Toc445794545"/>
+      <w:r>
+        <w:rPr>
+          <w:rFonts w:asciiTheme="minorHAnsi" w:hAnsiTheme="minorHAnsi" w:cs="Arial"/>
+          <w:b w:val="0"/>
+          <w:sz w:val="28"/>
+          <w:szCs w:val="28"/>
+        </w:rPr>
+        <w:lastRenderedPageBreak/>
+        <w:t>1.</w:t>
+      </w:r>
+      <w:r>
+        <w:rPr>
+          <w:rFonts w:asciiTheme="minorHAnsi" w:hAnsiTheme="minorHAnsi" w:cs="Arial"/>
+          <w:b w:val="0"/>
+          <w:sz w:val="28"/>
+          <w:szCs w:val="28"/>
+        </w:rPr>
+        <w:t>3</w:t>
+      </w:r>
+      <w:r>
+        <w:rPr>
+          <w:rFonts w:asciiTheme="minorHAnsi" w:hAnsiTheme="minorHAnsi" w:cs="Arial"/>
+          <w:b w:val="0"/>
+          <w:sz w:val="28"/>
+          <w:szCs w:val="28"/>
+        </w:rPr>
+        <w:t xml:space="preserve"> Objetivos</w:t>
+      </w:r>
+      <w:bookmarkEnd w:id="6"/>
     </w:p>
     <w:p>
       <w:pPr>
@@ -5501,64 +5562,104 @@
         <w:rPr>
           <w:rFonts w:cs="Arial"/>
         </w:rPr>
-        <w:t>Conforme a la información obtenida y los datos recabados gracias al estudio del dispositivo, se determina el sistema de</w:t>
-      </w:r>
-      <w:r>
+        <w:t>R</w:t>
+      </w:r>
+      <w:r>
+        <w:rPr>
+          <w:rFonts w:cs="Arial"/>
+        </w:rPr>
+        <w:t>econoc</w:t>
+      </w:r>
+      <w:r>
+        <w:rPr>
+          <w:rFonts w:cs="Arial"/>
+        </w:rPr>
+        <w:t xml:space="preserve">imiento de las acciones </w:t>
+      </w:r>
+      <w:r>
+        <w:rPr>
+          <w:rFonts w:cs="Arial"/>
+        </w:rPr>
+        <w:t>que se pretende</w:t>
+      </w:r>
+      <w:r>
+        <w:rPr>
+          <w:rFonts w:cs="Arial"/>
+        </w:rPr>
+        <w:t>n</w:t>
+      </w:r>
+      <w:r>
+        <w:rPr>
+          <w:rFonts w:cs="Arial"/>
+        </w:rPr>
         <w:t xml:space="preserve"> </w:t>
       </w:r>
       <w:r>
         <w:rPr>
           <w:rFonts w:cs="Arial"/>
         </w:rPr>
-        <w:t>enraizamiento de yemas es un dispositivo que en el campo ejecuta tareas de gran impacto y vitales para el desarrollo de las plantas, pero se ignora los factores de usabilidad, lo que disminuye la eficiencia y la eficacia de la misma durante el funcionamiento.</w:t>
-      </w:r>
-      <w:r>
-        <w:rPr>
-          <w:rFonts w:cs="Arial"/>
-        </w:rPr>
-        <w:br w:type="page"/>
-      </w:r>
-    </w:p>
-    <w:p>
-      <w:pPr>
-        <w:pStyle w:val="Ttulo2"/>
-        <w:rPr>
-          <w:rFonts w:asciiTheme="minorHAnsi" w:hAnsiTheme="minorHAnsi" w:cs="Arial"/>
-          <w:b w:val="0"/>
-          <w:sz w:val="28"/>
-          <w:szCs w:val="28"/>
-        </w:rPr>
-      </w:pPr>
-      <w:bookmarkStart w:id="6" w:name="_Toc445794545"/>
-      <w:r>
-        <w:rPr>
-          <w:rFonts w:asciiTheme="minorHAnsi" w:hAnsiTheme="minorHAnsi" w:cs="Arial"/>
-          <w:b w:val="0"/>
-          <w:sz w:val="28"/>
-          <w:szCs w:val="28"/>
-        </w:rPr>
-        <w:lastRenderedPageBreak/>
-        <w:t>1.</w:t>
-      </w:r>
-      <w:r>
-        <w:rPr>
-          <w:rFonts w:asciiTheme="minorHAnsi" w:hAnsiTheme="minorHAnsi" w:cs="Arial"/>
-          <w:b w:val="0"/>
-          <w:sz w:val="28"/>
-          <w:szCs w:val="28"/>
-        </w:rPr>
-        <w:t>3</w:t>
-      </w:r>
-      <w:r>
-        <w:rPr>
-          <w:rFonts w:asciiTheme="minorHAnsi" w:hAnsiTheme="minorHAnsi" w:cs="Arial"/>
-          <w:b w:val="0"/>
-          <w:sz w:val="28"/>
-          <w:szCs w:val="28"/>
-        </w:rPr>
-        <w:t xml:space="preserve"> Objetivos</w:t>
-      </w:r>
-      <w:bookmarkEnd w:id="6"/>
+        <w:t xml:space="preserve">alcanzar </w:t>
+      </w:r>
+      <w:r>
+        <w:rPr>
+          <w:rFonts w:cs="Arial"/>
+        </w:rPr>
+        <w:t>para resp</w:t>
+      </w:r>
+      <w:r>
+        <w:rPr>
+          <w:rFonts w:cs="Arial"/>
+        </w:rPr>
+        <w:t>onder</w:t>
+      </w:r>
+      <w:r>
+        <w:rPr>
+          <w:rFonts w:cs="Arial"/>
+        </w:rPr>
+        <w:t xml:space="preserve"> a la pregunta </w:t>
+      </w:r>
+      <w:r>
+        <w:rPr>
+          <w:rFonts w:cs="Arial"/>
+        </w:rPr>
+        <w:t xml:space="preserve">previamente </w:t>
+      </w:r>
+      <w:r>
+        <w:rPr>
+          <w:rFonts w:cs="Arial"/>
+        </w:rPr>
+        <w:t>formulada</w:t>
+      </w:r>
+      <w:r>
+        <w:rPr>
+          <w:rFonts w:cs="Arial"/>
+        </w:rPr>
+        <w:t>, ayudan a dirigir la marcha de la investigación</w:t>
+      </w:r>
+      <w:r>
+        <w:rPr>
+          <w:rFonts w:cs="Arial"/>
+        </w:rPr>
+        <w:t>.</w:t>
+      </w:r>
+      <w:r>
+        <w:rPr>
+          <w:rFonts w:cs="Arial"/>
+        </w:rPr>
+        <w:t xml:space="preserve"> Se redactan con </w:t>
+      </w:r>
+      <w:r>
+        <w:rPr>
+          <w:rFonts w:cs="Arial"/>
+        </w:rPr>
+        <w:t>verbos en infinitivo. Ejem</w:t>
+      </w:r>
+      <w:r>
+        <w:rPr>
+          <w:rFonts w:cs="Arial"/>
+        </w:rPr>
+        <w:t>plo: Proponer, Implementar, entre otros.</w:t>
+      </w:r>
     </w:p>
     <w:p>
       <w:pPr>
@@ -5587,103 +5688,7 @@
         <w:rPr>
           <w:rFonts w:cs="Arial"/>
         </w:rPr>
-        <w:t>R</w:t>
-      </w:r>
-      <w:r>
-        <w:rPr>
-          <w:rFonts w:cs="Arial"/>
-        </w:rPr>
-        <w:t>econoc</w:t>
-      </w:r>
-      <w:r>
-        <w:rPr>
-          <w:rFonts w:cs="Arial"/>
-        </w:rPr>
-        <w:t xml:space="preserve">imiento de las acciones </w:t>
-      </w:r>
-      <w:r>
-        <w:rPr>
-          <w:rFonts w:cs="Arial"/>
-        </w:rPr>
-        <w:t>que se pretende</w:t>
-      </w:r>
-      <w:r>
-        <w:rPr>
-          <w:rFonts w:cs="Arial"/>
-        </w:rPr>
-        <w:t>n</w:t>
-      </w:r>
-      <w:r>
-        <w:rPr>
-          <w:rFonts w:cs="Arial"/>
-        </w:rPr>
-        <w:t xml:space="preserve"> </w:t>
-      </w:r>
-      <w:r>
-        <w:rPr>
-          <w:rFonts w:cs="Arial"/>
-        </w:rPr>
-        <w:t xml:space="preserve">alcanzar </w:t>
-      </w:r>
-      <w:r>
-        <w:rPr>
-          <w:rFonts w:cs="Arial"/>
-        </w:rPr>
-        <w:t>para resp</w:t>
-      </w:r>
-      <w:r>
-        <w:rPr>
-          <w:rFonts w:cs="Arial"/>
-        </w:rPr>
-        <w:t>onder</w:t>
-      </w:r>
-      <w:r>
-        <w:rPr>
-          <w:rFonts w:cs="Arial"/>
-        </w:rPr>
-        <w:t xml:space="preserve"> a la pregunta </w:t>
-      </w:r>
-      <w:r>
-        <w:rPr>
-          <w:rFonts w:cs="Arial"/>
-        </w:rPr>
-        <w:t xml:space="preserve">previamente </w:t>
-      </w:r>
-      <w:r>
-        <w:rPr>
-          <w:rFonts w:cs="Arial"/>
-        </w:rPr>
-        <w:t>formulada</w:t>
-      </w:r>
-      <w:r>
-        <w:rPr>
-          <w:rFonts w:cs="Arial"/>
-        </w:rPr>
-        <w:t>, ayudan a dirigir la marcha de la investigación</w:t>
-      </w:r>
-      <w:r>
-        <w:rPr>
-          <w:rFonts w:cs="Arial"/>
-        </w:rPr>
-        <w:t>.</w:t>
-      </w:r>
-      <w:r>
-        <w:rPr>
-          <w:rFonts w:cs="Arial"/>
-        </w:rPr>
-        <w:t xml:space="preserve"> Se redactan con </w:t>
-      </w:r>
-      <w:r>
-        <w:rPr>
-          <w:rFonts w:cs="Arial"/>
-        </w:rPr>
-        <w:t>verbos en infinitivo. Ejem</w:t>
-      </w:r>
-      <w:r>
-        <w:rPr>
-          <w:rFonts w:cs="Arial"/>
-        </w:rPr>
-        <w:t>plo: Proponer, Implementar, entre otros.</w:t>
+        <w:t>Objetivo general</w:t>
       </w:r>
     </w:p>
     <w:p>
@@ -5713,8 +5718,136 @@
         <w:rPr>
           <w:rFonts w:cs="Arial"/>
         </w:rPr>
-        <w:t>Objetivo general</w:t>
-      </w:r>
+        <w:t>Desarrollar una aplicación móvil capaz de establecer comunicación con el sistema de enraizamiento de yemas para  la optimización de los procesos de asignación de tiempo de encendido y apagado en el sistema de riego, lectura de temperatura y humedad, recepción de alarmas de aviso, etc.</w:t>
+      </w:r>
+      <w:r>
+        <w:rPr>
+          <w:rFonts w:cs="Arial"/>
+        </w:rPr>
+        <w:t xml:space="preserve"> c</w:t>
+      </w:r>
+      <w:r>
+        <w:rPr>
+          <w:rFonts w:cs="Arial"/>
+        </w:rPr>
+        <w:t>on el propósito de mejorar las tareas diarias que el usuario ejerce sobre el sistema de enraizamiento  y sobre todo</w:t>
+      </w:r>
+      <w:r>
+        <w:rPr>
+          <w:rFonts w:cs="Arial"/>
+        </w:rPr>
+        <w:t xml:space="preserve"> para</w:t>
+      </w:r>
+      <w:r>
+        <w:rPr>
+          <w:rFonts w:cs="Arial"/>
+        </w:rPr>
+        <w:t xml:space="preserve"> la satisfacción del mismo</w:t>
+      </w:r>
+    </w:p>
+    <w:p>
+      <w:pPr>
+        <w:tabs>
+          <w:tab w:val="left" w:pos="2850"/>
+        </w:tabs>
+      </w:pPr>
+      <w:r>
+        <w:t xml:space="preserve"> </w:t>
+      </w:r>
+      <w:r>
+        <w:t>Objetivo específico.</w:t>
+      </w:r>
+    </w:p>
+    <w:p>
+      <w:pPr>
+        <w:pStyle w:val="Prrafodelista"/>
+        <w:numPr>
+          <w:ilvl w:val="0"/>
+          <w:numId w:val="11"/>
+        </w:numPr>
+        <w:tabs>
+          <w:tab w:val="left" w:pos="2850"/>
+        </w:tabs>
+      </w:pPr>
+      <w:r>
+        <w:t>Desarrollar una aplicación móvil para teléfono android.</w:t>
+      </w:r>
+    </w:p>
+    <w:p>
+      <w:pPr>
+        <w:pStyle w:val="Prrafodelista"/>
+        <w:numPr>
+          <w:ilvl w:val="0"/>
+          <w:numId w:val="11"/>
+        </w:numPr>
+        <w:tabs>
+          <w:tab w:val="left" w:pos="2850"/>
+        </w:tabs>
+      </w:pPr>
+      <w:r>
+        <w:t xml:space="preserve">Establecer </w:t>
+      </w:r>
+      <w:r>
+        <w:t>las funciones requeridas</w:t>
+      </w:r>
+      <w:r>
+        <w:t xml:space="preserve"> para su correcto funcionamiento.</w:t>
+      </w:r>
+    </w:p>
+    <w:p>
+      <w:pPr>
+        <w:pStyle w:val="Prrafodelista"/>
+        <w:numPr>
+          <w:ilvl w:val="0"/>
+          <w:numId w:val="11"/>
+        </w:numPr>
+        <w:tabs>
+          <w:tab w:val="left" w:pos="2850"/>
+        </w:tabs>
+      </w:pPr>
+      <w:r>
+        <w:t>Eficacia y eficiencia en la implementación del producto.</w:t>
+      </w:r>
+    </w:p>
+    <w:p>
+      <w:pPr>
+        <w:pStyle w:val="Prrafodelista"/>
+        <w:numPr>
+          <w:ilvl w:val="0"/>
+          <w:numId w:val="11"/>
+        </w:numPr>
+        <w:tabs>
+          <w:tab w:val="left" w:pos="2850"/>
+        </w:tabs>
+      </w:pPr>
+      <w:r>
+        <w:t>Coste monetario mínimo para su mantenimiento.</w:t>
+      </w:r>
+    </w:p>
+    <w:p>
+      <w:pPr>
+        <w:pStyle w:val="Prrafodelista"/>
+        <w:numPr>
+          <w:ilvl w:val="0"/>
+          <w:numId w:val="11"/>
+        </w:numPr>
+        <w:tabs>
+          <w:tab w:val="left" w:pos="2850"/>
+        </w:tabs>
+      </w:pPr>
+      <w:r>
+        <w:t>Facilidad de uso y comprensión.</w:t>
+      </w:r>
+    </w:p>
+    <w:p>
+      <w:pPr>
+        <w:tabs>
+          <w:tab w:val="left" w:pos="2850"/>
+        </w:tabs>
+        <w:rPr>
+          <w:rFonts w:cs="Arial"/>
+        </w:rPr>
+      </w:pPr>
     </w:p>
     <w:p>
       <w:pPr>
@@ -5739,140 +5872,6 @@
           <w:rFonts w:cs="Arial"/>
         </w:rPr>
       </w:pPr>
-      <w:r>
-        <w:rPr>
-          <w:rFonts w:cs="Arial"/>
-        </w:rPr>
-        <w:t>Desarrollar una aplicación móvil capaz de establecer comunicación con el sistema de enraizamiento de yemas para  la optimización de los procesos de asignación de tiempo de encendido y apagado en el sistema de riego, lectura de temperatura y humedad, recepción de alarmas de aviso, etc.</w:t>
-      </w:r>
-      <w:r>
-        <w:rPr>
-          <w:rFonts w:cs="Arial"/>
-        </w:rPr>
-        <w:t xml:space="preserve"> c</w:t>
-      </w:r>
-      <w:r>
-        <w:rPr>
-          <w:rFonts w:cs="Arial"/>
-        </w:rPr>
-        <w:t>on el propósito de mejorar las tareas diarias que el usuario ejerce sobre el sistema de enraizamiento  y sobre todo</w:t>
-      </w:r>
-      <w:r>
-        <w:rPr>
-          <w:rFonts w:cs="Arial"/>
-        </w:rPr>
-        <w:t xml:space="preserve"> para</w:t>
-      </w:r>
-      <w:r>
-        <w:rPr>
-          <w:rFonts w:cs="Arial"/>
-        </w:rPr>
-        <w:t xml:space="preserve"> la satisfacción del mismo</w:t>
-      </w:r>
-    </w:p>
-    <w:p>
-      <w:pPr>
-        <w:tabs>
-          <w:tab w:val="left" w:pos="2850"/>
-        </w:tabs>
-      </w:pPr>
-      <w:r>
-        <w:t xml:space="preserve"> </w:t>
-      </w:r>
-      <w:r>
-        <w:t>Objetivo específico.</w:t>
-      </w:r>
-    </w:p>
-    <w:p>
-      <w:pPr>
-        <w:pStyle w:val="Prrafodelista"/>
-        <w:numPr>
-          <w:ilvl w:val="0"/>
-          <w:numId w:val="11"/>
-        </w:numPr>
-        <w:tabs>
-          <w:tab w:val="left" w:pos="2850"/>
-        </w:tabs>
-      </w:pPr>
-      <w:r>
-        <w:t>Desarrollar una aplicación móvil para teléfono android.</w:t>
-      </w:r>
-    </w:p>
-    <w:p>
-      <w:pPr>
-        <w:pStyle w:val="Prrafodelista"/>
-        <w:numPr>
-          <w:ilvl w:val="0"/>
-          <w:numId w:val="11"/>
-        </w:numPr>
-        <w:tabs>
-          <w:tab w:val="left" w:pos="2850"/>
-        </w:tabs>
-      </w:pPr>
-      <w:r>
-        <w:t xml:space="preserve">Establecer </w:t>
-      </w:r>
-      <w:r>
-        <w:t>las funciones requeridas</w:t>
-      </w:r>
-      <w:r>
-        <w:t xml:space="preserve"> para su correcto funcionamiento.</w:t>
-      </w:r>
-    </w:p>
-    <w:p>
-      <w:pPr>
-        <w:pStyle w:val="Prrafodelista"/>
-        <w:numPr>
-          <w:ilvl w:val="0"/>
-          <w:numId w:val="11"/>
-        </w:numPr>
-        <w:tabs>
-          <w:tab w:val="left" w:pos="2850"/>
-        </w:tabs>
-      </w:pPr>
-      <w:r>
-        <w:t>Eficacia y eficiencia en la implementación del producto.</w:t>
-      </w:r>
-    </w:p>
-    <w:p>
-      <w:pPr>
-        <w:pStyle w:val="Prrafodelista"/>
-        <w:numPr>
-          <w:ilvl w:val="0"/>
-          <w:numId w:val="11"/>
-        </w:numPr>
-        <w:tabs>
-          <w:tab w:val="left" w:pos="2850"/>
-        </w:tabs>
-      </w:pPr>
-      <w:r>
-        <w:t>Coste monetario mínimo para su mantenimiento.</w:t>
-      </w:r>
-    </w:p>
-    <w:p>
-      <w:pPr>
-        <w:pStyle w:val="Prrafodelista"/>
-        <w:numPr>
-          <w:ilvl w:val="0"/>
-          <w:numId w:val="11"/>
-        </w:numPr>
-        <w:tabs>
-          <w:tab w:val="left" w:pos="2850"/>
-        </w:tabs>
-      </w:pPr>
-      <w:r>
-        <w:t>Facilidad de uso y comprensión.</w:t>
-      </w:r>
-    </w:p>
-    <w:p>
-      <w:pPr>
-        <w:tabs>
-          <w:tab w:val="left" w:pos="2850"/>
-        </w:tabs>
-        <w:rPr>
-          <w:rFonts w:cs="Arial"/>
-        </w:rPr>
-      </w:pPr>
     </w:p>
     <w:p>
       <w:pPr>
@@ -5900,6 +5899,26 @@
     </w:p>
     <w:p>
       <w:pPr>
+        <w:pStyle w:val="Ttulo2"/>
+        <w:rPr>
+          <w:rFonts w:asciiTheme="minorHAnsi" w:hAnsiTheme="minorHAnsi" w:cs="Arial"/>
+          <w:b w:val="0"/>
+          <w:sz w:val="28"/>
+          <w:szCs w:val="28"/>
+        </w:rPr>
+      </w:pPr>
+      <w:r>
+        <w:rPr>
+          <w:rFonts w:asciiTheme="minorHAnsi" w:hAnsiTheme="minorHAnsi" w:cs="Arial"/>
+          <w:b w:val="0"/>
+          <w:sz w:val="28"/>
+          <w:szCs w:val="28"/>
+        </w:rPr>
+        <w:t xml:space="preserve">1.4 Definición de variables </w:t>
+      </w:r>
+    </w:p>
+    <w:p>
+      <w:pPr>
         <w:tabs>
           <w:tab w:val="left" w:pos="708"/>
           <w:tab w:val="left" w:pos="1416"/>
@@ -5932,6 +5951,7 @@
           <w:szCs w:val="28"/>
         </w:rPr>
       </w:pPr>
+      <w:bookmarkStart w:id="7" w:name="_Toc445794546"/>
       <w:r>
         <w:rPr>
           <w:rFonts w:asciiTheme="minorHAnsi" w:hAnsiTheme="minorHAnsi" w:cs="Arial"/>
@@ -5939,7 +5959,57 @@
           <w:sz w:val="28"/>
           <w:szCs w:val="28"/>
         </w:rPr>
-        <w:t xml:space="preserve">1.4 Definición de variables </w:t>
+        <w:t>1.</w:t>
+      </w:r>
+      <w:r>
+        <w:rPr>
+          <w:rFonts w:asciiTheme="minorHAnsi" w:hAnsiTheme="minorHAnsi" w:cs="Arial"/>
+          <w:b w:val="0"/>
+          <w:sz w:val="28"/>
+          <w:szCs w:val="28"/>
+        </w:rPr>
+        <w:t>5</w:t>
+      </w:r>
+      <w:r>
+        <w:rPr>
+          <w:rFonts w:asciiTheme="minorHAnsi" w:hAnsiTheme="minorHAnsi" w:cs="Arial"/>
+          <w:b w:val="0"/>
+          <w:sz w:val="28"/>
+          <w:szCs w:val="28"/>
+        </w:rPr>
+        <w:t xml:space="preserve"> </w:t>
+      </w:r>
+      <w:r>
+        <w:rPr>
+          <w:rFonts w:asciiTheme="minorHAnsi" w:hAnsiTheme="minorHAnsi" w:cs="Arial"/>
+          <w:b w:val="0"/>
+          <w:sz w:val="28"/>
+          <w:szCs w:val="28"/>
+        </w:rPr>
+        <w:t>Hipótesis</w:t>
+      </w:r>
+      <w:bookmarkEnd w:id="7"/>
+      <w:r>
+        <w:rPr>
+          <w:rFonts w:asciiTheme="minorHAnsi" w:hAnsiTheme="minorHAnsi" w:cs="Arial"/>
+          <w:b w:val="0"/>
+          <w:sz w:val="28"/>
+          <w:szCs w:val="28"/>
+        </w:rPr>
+        <w:t xml:space="preserve"> </w:t>
+      </w:r>
+    </w:p>
+    <w:p>
+      <w:pPr>
+        <w:rPr>
+          <w:rFonts w:cs="Arial"/>
+        </w:rPr>
+      </w:pPr>
+      <w:r>
+        <w:rPr>
+          <w:rFonts w:cs="Arial"/>
+        </w:rPr>
+        <w:br w:type="page"/>
       </w:r>
     </w:p>
     <w:p>
@@ -5976,7 +6046,7 @@
           <w:szCs w:val="28"/>
         </w:rPr>
       </w:pPr>
-      <w:bookmarkStart w:id="7" w:name="_Toc445794546"/>
+      <w:bookmarkStart w:id="8" w:name="_Toc445794547"/>
       <w:r>
         <w:rPr>
           <w:rFonts w:asciiTheme="minorHAnsi" w:hAnsiTheme="minorHAnsi" w:cs="Arial"/>
@@ -5993,7 +6063,7 @@
           <w:sz w:val="28"/>
           <w:szCs w:val="28"/>
         </w:rPr>
-        <w:t>5</w:t>
+        <w:t>6</w:t>
       </w:r>
       <w:r>
         <w:rPr>
@@ -6002,27 +6072,9 @@
           <w:sz w:val="28"/>
           <w:szCs w:val="28"/>
         </w:rPr>
-        <w:t xml:space="preserve"> </w:t>
-      </w:r>
-      <w:r>
-        <w:rPr>
-          <w:rFonts w:asciiTheme="minorHAnsi" w:hAnsiTheme="minorHAnsi" w:cs="Arial"/>
-          <w:b w:val="0"/>
-          <w:sz w:val="28"/>
-          <w:szCs w:val="28"/>
-        </w:rPr>
-        <w:t>Hipótesis</w:t>
-      </w:r>
-      <w:bookmarkEnd w:id="7"/>
-      <w:r>
-        <w:rPr>
-          <w:rFonts w:asciiTheme="minorHAnsi" w:hAnsiTheme="minorHAnsi" w:cs="Arial"/>
-          <w:b w:val="0"/>
-          <w:sz w:val="28"/>
-          <w:szCs w:val="28"/>
-        </w:rPr>
-        <w:t xml:space="preserve"> </w:t>
-      </w:r>
+        <w:t xml:space="preserve"> Justificación del Proyecto</w:t>
+      </w:r>
+      <w:bookmarkEnd w:id="8"/>
     </w:p>
     <w:p>
       <w:pPr>
@@ -6047,46 +6099,168 @@
           <w:rFonts w:cs="Arial"/>
         </w:rPr>
       </w:pPr>
-    </w:p>
-    <w:p>
-      <w:pPr>
-        <w:pStyle w:val="Ttulo2"/>
-        <w:rPr>
-          <w:rFonts w:asciiTheme="minorHAnsi" w:hAnsiTheme="minorHAnsi" w:cs="Arial"/>
-          <w:b w:val="0"/>
-          <w:sz w:val="28"/>
-          <w:szCs w:val="28"/>
-        </w:rPr>
-      </w:pPr>
-      <w:bookmarkStart w:id="8" w:name="_Toc445794547"/>
-      <w:r>
-        <w:rPr>
-          <w:rFonts w:asciiTheme="minorHAnsi" w:hAnsiTheme="minorHAnsi" w:cs="Arial"/>
-          <w:b w:val="0"/>
-          <w:sz w:val="28"/>
-          <w:szCs w:val="28"/>
-        </w:rPr>
-        <w:t>1.</w:t>
-      </w:r>
-      <w:r>
-        <w:rPr>
-          <w:rFonts w:asciiTheme="minorHAnsi" w:hAnsiTheme="minorHAnsi" w:cs="Arial"/>
-          <w:b w:val="0"/>
-          <w:sz w:val="28"/>
-          <w:szCs w:val="28"/>
-        </w:rPr>
-        <w:t>6</w:t>
-      </w:r>
-      <w:r>
-        <w:rPr>
-          <w:rFonts w:asciiTheme="minorHAnsi" w:hAnsiTheme="minorHAnsi" w:cs="Arial"/>
-          <w:b w:val="0"/>
-          <w:sz w:val="28"/>
-          <w:szCs w:val="28"/>
-        </w:rPr>
-        <w:t xml:space="preserve"> Justificación del Proyecto</w:t>
-      </w:r>
-      <w:bookmarkEnd w:id="8"/>
+      <w:r>
+        <w:rPr>
+          <w:rFonts w:cs="Arial"/>
+        </w:rPr>
+        <w:t>La comunicación entre los distintos dispositivos es un proceso que propicia un avance significativo y mejoras, debido a la interacción que estas realizan para llevar a cabo tareas</w:t>
+      </w:r>
+      <w:r>
+        <w:rPr>
+          <w:rFonts w:cs="Arial"/>
+        </w:rPr>
+        <w:t xml:space="preserve"> simples y de  gran impacto</w:t>
+      </w:r>
+      <w:r>
+        <w:rPr>
+          <w:rFonts w:cs="Arial"/>
+        </w:rPr>
+        <w:t>.</w:t>
+      </w:r>
+      <w:r>
+        <w:rPr>
+          <w:rFonts w:cs="Arial"/>
+        </w:rPr>
+        <w:t xml:space="preserve"> Actualmente existe un concepto llamado Internet de la cosas, este concepto menciona la </w:t>
+      </w:r>
+      <w:r>
+        <w:rPr>
+          <w:rFonts w:cs="Arial"/>
+        </w:rPr>
+        <w:t xml:space="preserve">conectividad de los objetos a </w:t>
+      </w:r>
+      <w:r>
+        <w:rPr>
+          <w:rFonts w:cs="Arial"/>
+        </w:rPr>
+        <w:t>internet</w:t>
+      </w:r>
+      <w:r>
+        <w:rPr>
+          <w:rFonts w:cs="Arial"/>
+        </w:rPr>
+        <w:t>, lo que provoca grandes cambios a la forma de trabajo.  Hoy en día los objetos y herramientas  convencionales cumplen un propósito transcendental, los resultados de estas son satisfactorios, pero con el  avance de las investigaciones en los distintos campos de la tecnología</w:t>
+      </w:r>
+      <w:r>
+        <w:rPr>
+          <w:rFonts w:cs="Arial"/>
+        </w:rPr>
+        <w:t xml:space="preserve"> </w:t>
+      </w:r>
+      <w:r>
+        <w:rPr>
+          <w:rFonts w:cs="Arial"/>
+        </w:rPr>
+        <w:t>en</w:t>
+      </w:r>
+      <w:r>
+        <w:rPr>
+          <w:rFonts w:cs="Arial"/>
+        </w:rPr>
+        <w:t xml:space="preserve"> la mejoras de las actividades diarias para evolucionar las formas</w:t>
+      </w:r>
+      <w:r>
+        <w:rPr>
+          <w:rFonts w:cs="Arial"/>
+        </w:rPr>
+        <w:t>,</w:t>
+      </w:r>
+      <w:r>
+        <w:rPr>
+          <w:rFonts w:cs="Arial"/>
+        </w:rPr>
+        <w:t xml:space="preserve"> da como resultados productos mucho </w:t>
+      </w:r>
+      <w:r>
+        <w:rPr>
+          <w:rFonts w:cs="Arial"/>
+        </w:rPr>
+        <w:t>más</w:t>
+      </w:r>
+      <w:r>
+        <w:rPr>
+          <w:rFonts w:cs="Arial"/>
+        </w:rPr>
+        <w:t xml:space="preserve"> </w:t>
+      </w:r>
+      <w:r>
+        <w:rPr>
+          <w:rFonts w:cs="Arial"/>
+        </w:rPr>
+        <w:t xml:space="preserve">eficiente y permite la interconectividad, en término de conveniencia, esto ofrece grandes oportunidades para desarrollar proyectos, involucrando distintas  áreas de fabricación. Además de lo anterior las nuevas herramientas ofrecen opciones de mejoras a los productos anteriores; es decir permiten ser adaptables siempre y cuando cumplan con los requisitos.  </w:t>
+      </w:r>
+      <w:r>
+        <w:rPr>
+          <w:rFonts w:cs="Arial"/>
+        </w:rPr>
+        <w:t xml:space="preserve">  </w:t>
+      </w:r>
+      <w:r>
+        <w:rPr>
+          <w:rFonts w:cs="Arial"/>
+        </w:rPr>
+        <w:t xml:space="preserve">Es por ello que la problemática detectada </w:t>
+      </w:r>
+      <w:r>
+        <w:rPr>
+          <w:rFonts w:cs="Arial"/>
+        </w:rPr>
+        <w:t xml:space="preserve">durante la fase de exploración de campo </w:t>
+      </w:r>
+      <w:r>
+        <w:rPr>
+          <w:rFonts w:cs="Arial"/>
+        </w:rPr>
+        <w:t>para la realización de este proyecto, presenta una situación de</w:t>
+      </w:r>
+      <w:r>
+        <w:rPr>
+          <w:rFonts w:cs="Arial"/>
+        </w:rPr>
+        <w:t xml:space="preserve"> avance, </w:t>
+      </w:r>
+      <w:r>
+        <w:rPr>
+          <w:rFonts w:cs="Arial"/>
+        </w:rPr>
+        <w:t xml:space="preserve"> actualización y mejora</w:t>
+      </w:r>
+      <w:r>
+        <w:rPr>
+          <w:rFonts w:cs="Arial"/>
+        </w:rPr>
+        <w:t xml:space="preserve"> </w:t>
+      </w:r>
+      <w:r>
+        <w:rPr>
+          <w:rFonts w:cs="Arial"/>
+        </w:rPr>
+        <w:t xml:space="preserve">a </w:t>
+      </w:r>
+      <w:r>
+        <w:rPr>
+          <w:rFonts w:cs="Arial"/>
+        </w:rPr>
+        <w:t>un sistema ya existente</w:t>
+      </w:r>
+      <w:r>
+        <w:rPr>
+          <w:rFonts w:cs="Arial"/>
+        </w:rPr>
+        <w:t xml:space="preserve">, </w:t>
+      </w:r>
+      <w:r>
+        <w:rPr>
+          <w:rFonts w:cs="Arial"/>
+        </w:rPr>
+        <w:t xml:space="preserve"> llamado sistema de enraizamiento de </w:t>
+      </w:r>
+      <w:r>
+        <w:rPr>
+          <w:rFonts w:cs="Arial"/>
+        </w:rPr>
+        <w:t>yemas este dispositivo funge como dispositivo de monitoreo en invernadero de plantas, por lo que su función es de vital importancia y como tal debe ser gestionado de manera adecuada.</w:t>
+      </w:r>
     </w:p>
     <w:p>
       <w:pPr>
@@ -6111,46 +6285,18 @@
           <w:rFonts w:cs="Arial"/>
         </w:rPr>
       </w:pPr>
-    </w:p>
-    <w:p>
-      <w:pPr>
-        <w:pStyle w:val="Ttulo2"/>
-        <w:rPr>
-          <w:rFonts w:asciiTheme="minorHAnsi" w:hAnsiTheme="minorHAnsi" w:cs="Arial"/>
-          <w:b w:val="0"/>
-          <w:sz w:val="28"/>
-          <w:szCs w:val="28"/>
-        </w:rPr>
-      </w:pPr>
-      <w:bookmarkStart w:id="9" w:name="_Toc445794548"/>
-      <w:r>
-        <w:rPr>
-          <w:rFonts w:asciiTheme="minorHAnsi" w:hAnsiTheme="minorHAnsi" w:cs="Arial"/>
-          <w:b w:val="0"/>
-          <w:sz w:val="28"/>
-          <w:szCs w:val="28"/>
-        </w:rPr>
-        <w:t>1.</w:t>
-      </w:r>
-      <w:r>
-        <w:rPr>
-          <w:rFonts w:asciiTheme="minorHAnsi" w:hAnsiTheme="minorHAnsi" w:cs="Arial"/>
-          <w:b w:val="0"/>
-          <w:sz w:val="28"/>
-          <w:szCs w:val="28"/>
-        </w:rPr>
-        <w:t>7</w:t>
-      </w:r>
-      <w:r>
-        <w:rPr>
-          <w:rFonts w:asciiTheme="minorHAnsi" w:hAnsiTheme="minorHAnsi" w:cs="Arial"/>
-          <w:b w:val="0"/>
-          <w:sz w:val="28"/>
-          <w:szCs w:val="28"/>
-        </w:rPr>
-        <w:t xml:space="preserve"> Limitaciones y Alcances</w:t>
-      </w:r>
-      <w:bookmarkEnd w:id="9"/>
+      <w:r>
+        <w:rPr>
+          <w:rFonts w:cs="Arial"/>
+        </w:rPr>
+        <w:t xml:space="preserve">Las formas en las cuales se gestiona este sistema de enraizamiento de yemas, son inadecuadas sin mencionar  lo abrupto y  </w:t>
+      </w:r>
+      <w:r>
+        <w:rPr>
+          <w:rFonts w:cs="Arial"/>
+        </w:rPr>
+        <w:t>tosco que es, además de otros motivos investigados anteriormente se dispone como objetivo primordial realizar una mejora a este sistema, con la propuesta de proyecto de software, específicamente del desarrollo de una aplicación móvil basado en las necesidades y las limitantes conocidas cumpliendo de manera correcta los requisitos.</w:t>
+      </w:r>
     </w:p>
     <w:p>
       <w:pPr>
@@ -6179,55 +6325,7 @@
         <w:rPr>
           <w:rFonts w:cs="Arial"/>
         </w:rPr>
-        <w:t xml:space="preserve">Descripción del impacto y las restricciones del proyecto, </w:t>
-      </w:r>
-      <w:r>
-        <w:rPr>
-          <w:rFonts w:cs="Arial"/>
-        </w:rPr>
-        <w:t>hasta donde aplica y qu</w:t>
-      </w:r>
-      <w:r>
-        <w:rPr>
-          <w:rFonts w:cs="Arial"/>
-        </w:rPr>
-        <w:t>é</w:t>
-      </w:r>
-      <w:r>
-        <w:rPr>
-          <w:rFonts w:cs="Arial"/>
-        </w:rPr>
-        <w:t xml:space="preserve"> pretende obtener al final. </w:t>
-      </w:r>
-      <w:r>
-        <w:rPr>
-          <w:rFonts w:cs="Arial"/>
-        </w:rPr>
-        <w:t>D</w:t>
-      </w:r>
-      <w:r>
-        <w:rPr>
-          <w:rFonts w:cs="Arial"/>
-        </w:rPr>
-        <w:t>escrib</w:t>
-      </w:r>
-      <w:r>
-        <w:rPr>
-          <w:rFonts w:cs="Arial"/>
-        </w:rPr>
-        <w:t xml:space="preserve">e  lo que </w:t>
-      </w:r>
-      <w:r>
-        <w:rPr>
-          <w:rFonts w:cs="Arial"/>
-        </w:rPr>
-        <w:t xml:space="preserve">se </w:t>
-      </w:r>
-      <w:r>
-        <w:rPr>
-          <w:rFonts w:cs="Arial"/>
-        </w:rPr>
-        <w:t>pretende obtener.</w:t>
+        <w:t>¿Por qué una aplicación móvil?</w:t>
       </w:r>
     </w:p>
     <w:p>
@@ -6251,6 +6349,198 @@
         <w:jc w:val="both"/>
         <w:rPr>
           <w:rFonts w:cs="Arial"/>
+        </w:rPr>
+      </w:pPr>
+      <w:r>
+        <w:rPr>
+          <w:rFonts w:cs="Arial"/>
+        </w:rPr>
+        <w:t>Un teléfono es un dispositivo que está disponible para todo mundo, y como se mencionó  anteriormente es una tecnología que ofrece oportunidades</w:t>
+      </w:r>
+      <w:r>
+        <w:rPr>
+          <w:rFonts w:cs="Arial"/>
+        </w:rPr>
+        <w:t xml:space="preserve"> debido a que incluye distintas  herramientas, como el establecer comunicación con otros dispositivos que cumplan con ciertas características y gracias al desarrollo de  las aplicaciones móviles, nace una forma de interacción entre un programa interno en el teléfono con un sistema externo.</w:t>
+      </w:r>
+    </w:p>
+    <w:p>
+      <w:pPr>
+        <w:tabs>
+          <w:tab w:val="left" w:pos="708"/>
+          <w:tab w:val="left" w:pos="1416"/>
+          <w:tab w:val="left" w:pos="2124"/>
+          <w:tab w:val="left" w:pos="2832"/>
+          <w:tab w:val="left" w:pos="3540"/>
+          <w:tab w:val="left" w:pos="4248"/>
+          <w:tab w:val="left" w:pos="4956"/>
+          <w:tab w:val="left" w:pos="5664"/>
+          <w:tab w:val="left" w:pos="6372"/>
+          <w:tab w:val="left" w:pos="7080"/>
+          <w:tab w:val="left" w:pos="7788"/>
+          <w:tab w:val="left" w:pos="8496"/>
+          <w:tab w:val="left" w:pos="9204"/>
+          <w:tab w:val="left" w:pos="9912"/>
+        </w:tabs>
+        <w:jc w:val="both"/>
+        <w:rPr>
+          <w:rFonts w:cs="Arial"/>
+        </w:rPr>
+      </w:pPr>
+    </w:p>
+    <w:p>
+      <w:pPr>
+        <w:rPr>
+          <w:rFonts w:cs="Arial"/>
+        </w:rPr>
+      </w:pPr>
+      <w:r>
+        <w:rPr>
+          <w:rFonts w:cs="Arial"/>
+        </w:rPr>
+        <w:br w:type="page"/>
+      </w:r>
+    </w:p>
+    <w:p>
+      <w:pPr>
+        <w:pStyle w:val="Ttulo2"/>
+        <w:rPr>
+          <w:rFonts w:asciiTheme="minorHAnsi" w:hAnsiTheme="minorHAnsi" w:cs="Arial"/>
+          <w:b w:val="0"/>
+          <w:sz w:val="28"/>
+          <w:szCs w:val="28"/>
+        </w:rPr>
+      </w:pPr>
+      <w:bookmarkStart w:id="9" w:name="_Toc445794548"/>
+      <w:r>
+        <w:rPr>
+          <w:rFonts w:asciiTheme="minorHAnsi" w:hAnsiTheme="minorHAnsi" w:cs="Arial"/>
+          <w:b w:val="0"/>
+          <w:sz w:val="28"/>
+          <w:szCs w:val="28"/>
+        </w:rPr>
+        <w:lastRenderedPageBreak/>
+        <w:t>1.</w:t>
+      </w:r>
+      <w:r>
+        <w:rPr>
+          <w:rFonts w:asciiTheme="minorHAnsi" w:hAnsiTheme="minorHAnsi" w:cs="Arial"/>
+          <w:b w:val="0"/>
+          <w:sz w:val="28"/>
+          <w:szCs w:val="28"/>
+        </w:rPr>
+        <w:t>7</w:t>
+      </w:r>
+      <w:r>
+        <w:rPr>
+          <w:rFonts w:asciiTheme="minorHAnsi" w:hAnsiTheme="minorHAnsi" w:cs="Arial"/>
+          <w:b w:val="0"/>
+          <w:sz w:val="28"/>
+          <w:szCs w:val="28"/>
+        </w:rPr>
+        <w:t xml:space="preserve"> Limitaciones y Alcances</w:t>
+      </w:r>
+      <w:bookmarkEnd w:id="9"/>
+    </w:p>
+    <w:p>
+      <w:pPr>
+        <w:tabs>
+          <w:tab w:val="left" w:pos="708"/>
+          <w:tab w:val="left" w:pos="1416"/>
+          <w:tab w:val="left" w:pos="2124"/>
+          <w:tab w:val="left" w:pos="2832"/>
+          <w:tab w:val="left" w:pos="3540"/>
+          <w:tab w:val="left" w:pos="4248"/>
+          <w:tab w:val="left" w:pos="4956"/>
+          <w:tab w:val="left" w:pos="5664"/>
+          <w:tab w:val="left" w:pos="6372"/>
+          <w:tab w:val="left" w:pos="7080"/>
+          <w:tab w:val="left" w:pos="7788"/>
+          <w:tab w:val="left" w:pos="8496"/>
+          <w:tab w:val="left" w:pos="9204"/>
+          <w:tab w:val="left" w:pos="9912"/>
+        </w:tabs>
+        <w:jc w:val="both"/>
+        <w:rPr>
+          <w:rFonts w:cs="Arial"/>
+        </w:rPr>
+      </w:pPr>
+      <w:r>
+        <w:rPr>
+          <w:rFonts w:cs="Arial"/>
+        </w:rPr>
+        <w:t xml:space="preserve">Descripción del impacto y las restricciones del proyecto, </w:t>
+      </w:r>
+      <w:r>
+        <w:rPr>
+          <w:rFonts w:cs="Arial"/>
+        </w:rPr>
+        <w:t>hasta donde aplica y qu</w:t>
+      </w:r>
+      <w:r>
+        <w:rPr>
+          <w:rFonts w:cs="Arial"/>
+        </w:rPr>
+        <w:t>é</w:t>
+      </w:r>
+      <w:r>
+        <w:rPr>
+          <w:rFonts w:cs="Arial"/>
+        </w:rPr>
+        <w:t xml:space="preserve"> pretende obtener al final. </w:t>
+      </w:r>
+      <w:r>
+        <w:rPr>
+          <w:rFonts w:cs="Arial"/>
+        </w:rPr>
+        <w:t>D</w:t>
+      </w:r>
+      <w:r>
+        <w:rPr>
+          <w:rFonts w:cs="Arial"/>
+        </w:rPr>
+        <w:t>escrib</w:t>
+      </w:r>
+      <w:r>
+        <w:rPr>
+          <w:rFonts w:cs="Arial"/>
+        </w:rPr>
+        <w:t xml:space="preserve">e  lo que </w:t>
+      </w:r>
+      <w:r>
+        <w:rPr>
+          <w:rFonts w:cs="Arial"/>
+        </w:rPr>
+        <w:t xml:space="preserve">se </w:t>
+      </w:r>
+      <w:r>
+        <w:rPr>
+          <w:rFonts w:cs="Arial"/>
+        </w:rPr>
+        <w:t>pretende obtener.</w:t>
+      </w:r>
+    </w:p>
+    <w:p>
+      <w:pPr>
+        <w:tabs>
+          <w:tab w:val="left" w:pos="708"/>
+          <w:tab w:val="left" w:pos="1416"/>
+          <w:tab w:val="left" w:pos="2124"/>
+          <w:tab w:val="left" w:pos="2832"/>
+          <w:tab w:val="left" w:pos="3540"/>
+          <w:tab w:val="left" w:pos="4248"/>
+          <w:tab w:val="left" w:pos="4956"/>
+          <w:tab w:val="left" w:pos="5664"/>
+          <w:tab w:val="left" w:pos="6372"/>
+          <w:tab w:val="left" w:pos="7080"/>
+          <w:tab w:val="left" w:pos="7788"/>
+          <w:tab w:val="left" w:pos="8496"/>
+          <w:tab w:val="left" w:pos="9204"/>
+          <w:tab w:val="left" w:pos="9912"/>
+        </w:tabs>
+        <w:jc w:val="both"/>
+        <w:rPr>
+          <w:rFonts w:cs="Arial"/>
           <w:b/>
         </w:rPr>
       </w:pPr>
@@ -6347,7 +6637,6 @@
         <w:rPr>
           <w:rFonts w:cs="Arial"/>
         </w:rPr>
-        <w:lastRenderedPageBreak/>
         <w:t>Que se capaz de a</w:t>
       </w:r>
       <w:r>
@@ -10672,7 +10961,6 @@
             <w:id w:val="111145805"/>
             <w:bibliography/>
           </w:sdtPr>
-          <w:sdtEndPr/>
           <w:sdtContent>
             <w:p>
               <w:pPr>
@@ -10889,7 +11177,7 @@
         <w:noProof/>
         <w:lang w:val="es-ES"/>
       </w:rPr>
-      <w:t>2</w:t>
+      <w:t>19</w:t>
     </w:r>
     <w:r>
       <w:rPr>
@@ -11032,7 +11320,6 @@
         <w:dataBinding w:prefixMappings="xmlns:ns0='http://schemas.openxmlformats.org/package/2006/metadata/core-properties' xmlns:ns1='http://purl.org/dc/elements/1.1/'" w:xpath="/ns0:coreProperties[1]/ns1:title[1]" w:storeItemID="{6C3C8BC8-F283-45AE-878A-BAB7291924A1}"/>
         <w:text/>
       </w:sdtPr>
-      <w:sdtEndPr/>
       <w:sdtContent>
         <w:r>
           <w:rPr>
@@ -13766,7 +14053,7 @@
 </file>
 
 <file path=customXml/itemProps1.xml><?xml version="1.0" encoding="utf-8"?>
-<ds:datastoreItem xmlns:ds="http://schemas.openxmlformats.org/officeDocument/2006/customXml" ds:itemID="{EBBC0843-15B2-4C04-9754-46F09B791B05}">
+<ds:datastoreItem xmlns:ds="http://schemas.openxmlformats.org/officeDocument/2006/customXml" ds:itemID="{854856A6-10A6-4164-9ADA-A58370120A60}">
   <ds:schemaRefs>
     <ds:schemaRef ds:uri="http://schemas.openxmlformats.org/officeDocument/2006/bibliography"/>
   </ds:schemaRefs>

--- a/Tesína/Tesis 10624.docx
+++ b/Tesína/Tesis 10624.docx
@@ -4532,15 +4532,7 @@
         <w:rPr>
           <w:rFonts w:cs="Arial"/>
         </w:rPr>
-        <w:t xml:space="preserve">Durante el desarrollo de aplicaciones móviles, se suele hacer el estudio del impacto que se espera obtener del producto final una vez estando en el campo, como ya se mencionado antes en la </w:t>
-      </w:r>
-      <w:bookmarkStart w:id="4" w:name="_GoBack"/>
-      <w:bookmarkEnd w:id="4"/>
-      <w:r>
-        <w:rPr>
-          <w:rFonts w:cs="Arial"/>
-        </w:rPr>
-        <w:t xml:space="preserve">actualidad existen gran variedad de modelos cada una con un respectivo sistema operativo, entre los que se encuentran </w:t>
+        <w:t xml:space="preserve">Durante el desarrollo de aplicaciones móviles, se suele hacer el estudio del impacto que se espera obtener del producto final una vez estando en el campo, como ya se mencionado antes en la actualidad existen gran variedad de modelos cada una con un respectivo sistema operativo, entre los que se encuentran </w:t>
       </w:r>
       <w:r>
         <w:rPr>
@@ -4854,7 +4846,7 @@
           <w:szCs w:val="28"/>
         </w:rPr>
       </w:pPr>
-      <w:bookmarkStart w:id="5" w:name="_Toc445794544"/>
+      <w:bookmarkStart w:id="4" w:name="_Toc445794544"/>
       <w:r>
         <w:rPr>
           <w:rFonts w:asciiTheme="minorHAnsi" w:hAnsiTheme="minorHAnsi" w:cs="Arial"/>
@@ -4883,7 +4875,7 @@
         </w:rPr>
         <w:t xml:space="preserve"> Planteamiento del Problema</w:t>
       </w:r>
-      <w:bookmarkEnd w:id="5"/>
+      <w:bookmarkEnd w:id="4"/>
     </w:p>
     <w:p>
       <w:pPr>
@@ -5504,7 +5496,7 @@
           <w:szCs w:val="28"/>
         </w:rPr>
       </w:pPr>
-      <w:bookmarkStart w:id="6" w:name="_Toc445794545"/>
+      <w:bookmarkStart w:id="5" w:name="_Toc445794545"/>
       <w:r>
         <w:rPr>
           <w:rFonts w:asciiTheme="minorHAnsi" w:hAnsiTheme="minorHAnsi" w:cs="Arial"/>
@@ -5533,7 +5525,7 @@
         </w:rPr>
         <w:t xml:space="preserve"> Objetivos</w:t>
       </w:r>
-      <w:bookmarkEnd w:id="6"/>
+      <w:bookmarkEnd w:id="5"/>
     </w:p>
     <w:p>
       <w:pPr>
@@ -5558,132 +5550,8 @@
           <w:rFonts w:cs="Arial"/>
         </w:rPr>
       </w:pPr>
-      <w:r>
-        <w:rPr>
-          <w:rFonts w:cs="Arial"/>
-        </w:rPr>
-        <w:t>R</w:t>
-      </w:r>
-      <w:r>
-        <w:rPr>
-          <w:rFonts w:cs="Arial"/>
-        </w:rPr>
-        <w:t>econoc</w:t>
-      </w:r>
-      <w:r>
-        <w:rPr>
-          <w:rFonts w:cs="Arial"/>
-        </w:rPr>
-        <w:t xml:space="preserve">imiento de las acciones </w:t>
-      </w:r>
-      <w:r>
-        <w:rPr>
-          <w:rFonts w:cs="Arial"/>
-        </w:rPr>
-        <w:t>que se pretende</w:t>
-      </w:r>
-      <w:r>
-        <w:rPr>
-          <w:rFonts w:cs="Arial"/>
-        </w:rPr>
-        <w:t>n</w:t>
-      </w:r>
-      <w:r>
-        <w:rPr>
-          <w:rFonts w:cs="Arial"/>
-        </w:rPr>
-        <w:t xml:space="preserve"> </w:t>
-      </w:r>
-      <w:r>
-        <w:rPr>
-          <w:rFonts w:cs="Arial"/>
-        </w:rPr>
-        <w:t xml:space="preserve">alcanzar </w:t>
-      </w:r>
-      <w:r>
-        <w:rPr>
-          <w:rFonts w:cs="Arial"/>
-        </w:rPr>
-        <w:t>para resp</w:t>
-      </w:r>
-      <w:r>
-        <w:rPr>
-          <w:rFonts w:cs="Arial"/>
-        </w:rPr>
-        <w:t>onder</w:t>
-      </w:r>
-      <w:r>
-        <w:rPr>
-          <w:rFonts w:cs="Arial"/>
-        </w:rPr>
-        <w:t xml:space="preserve"> a la pregunta </w:t>
-      </w:r>
-      <w:r>
-        <w:rPr>
-          <w:rFonts w:cs="Arial"/>
-        </w:rPr>
-        <w:t xml:space="preserve">previamente </w:t>
-      </w:r>
-      <w:r>
-        <w:rPr>
-          <w:rFonts w:cs="Arial"/>
-        </w:rPr>
-        <w:t>formulada</w:t>
-      </w:r>
-      <w:r>
-        <w:rPr>
-          <w:rFonts w:cs="Arial"/>
-        </w:rPr>
-        <w:t>, ayudan a dirigir la marcha de la investigación</w:t>
-      </w:r>
-      <w:r>
-        <w:rPr>
-          <w:rFonts w:cs="Arial"/>
-        </w:rPr>
-        <w:t>.</w:t>
-      </w:r>
-      <w:r>
-        <w:rPr>
-          <w:rFonts w:cs="Arial"/>
-        </w:rPr>
-        <w:t xml:space="preserve"> Se redactan con </w:t>
-      </w:r>
-      <w:r>
-        <w:rPr>
-          <w:rFonts w:cs="Arial"/>
-        </w:rPr>
-        <w:t>verbos en infinitivo. Ejem</w:t>
-      </w:r>
-      <w:r>
-        <w:rPr>
-          <w:rFonts w:cs="Arial"/>
-        </w:rPr>
-        <w:t>plo: Proponer, Implementar, entre otros.</w:t>
-      </w:r>
-    </w:p>
-    <w:p>
-      <w:pPr>
-        <w:tabs>
-          <w:tab w:val="left" w:pos="708"/>
-          <w:tab w:val="left" w:pos="1416"/>
-          <w:tab w:val="left" w:pos="2124"/>
-          <w:tab w:val="left" w:pos="2832"/>
-          <w:tab w:val="left" w:pos="3540"/>
-          <w:tab w:val="left" w:pos="4248"/>
-          <w:tab w:val="left" w:pos="4956"/>
-          <w:tab w:val="left" w:pos="5664"/>
-          <w:tab w:val="left" w:pos="6372"/>
-          <w:tab w:val="left" w:pos="7080"/>
-          <w:tab w:val="left" w:pos="7788"/>
-          <w:tab w:val="left" w:pos="8496"/>
-          <w:tab w:val="left" w:pos="9204"/>
-          <w:tab w:val="left" w:pos="9912"/>
-        </w:tabs>
-        <w:jc w:val="both"/>
-        <w:rPr>
-          <w:rFonts w:cs="Arial"/>
-        </w:rPr>
-      </w:pPr>
+      <w:bookmarkStart w:id="6" w:name="_GoBack"/>
+      <w:bookmarkEnd w:id="6"/>
       <w:r>
         <w:rPr>
           <w:rFonts w:cs="Arial"/>
@@ -10961,6 +10829,7 @@
             <w:id w:val="111145805"/>
             <w:bibliography/>
           </w:sdtPr>
+          <w:sdtEndPr/>
           <w:sdtContent>
             <w:p>
               <w:pPr>
@@ -11320,6 +11189,7 @@
         <w:dataBinding w:prefixMappings="xmlns:ns0='http://schemas.openxmlformats.org/package/2006/metadata/core-properties' xmlns:ns1='http://purl.org/dc/elements/1.1/'" w:xpath="/ns0:coreProperties[1]/ns1:title[1]" w:storeItemID="{6C3C8BC8-F283-45AE-878A-BAB7291924A1}"/>
         <w:text/>
       </w:sdtPr>
+      <w:sdtEndPr/>
       <w:sdtContent>
         <w:r>
           <w:rPr>
@@ -14053,7 +13923,7 @@
 </file>
 
 <file path=customXml/itemProps1.xml><?xml version="1.0" encoding="utf-8"?>
-<ds:datastoreItem xmlns:ds="http://schemas.openxmlformats.org/officeDocument/2006/customXml" ds:itemID="{854856A6-10A6-4164-9ADA-A58370120A60}">
+<ds:datastoreItem xmlns:ds="http://schemas.openxmlformats.org/officeDocument/2006/customXml" ds:itemID="{DCD5EEE6-02C3-470B-8E5C-40523C960CC9}">
   <ds:schemaRefs>
     <ds:schemaRef ds:uri="http://schemas.openxmlformats.org/officeDocument/2006/bibliography"/>
   </ds:schemaRefs>
